--- a/Zweites Ausbildungsjahr/BP/Anfrage/Sicherungskopie von Anfrage.docx
+++ b/Zweites Ausbildungsjahr/BP/Anfrage/Sicherungskopie von Anfrage.docx
@@ -160,6 +160,14 @@
         </w:rPr>
         <w:t>Germany</w:t>
       </w:r>
+      <w:r>
+        <w:rPr>
+          <w:sz w:val="22"/>
+          <w:szCs w:val="22"/>
+          <w:lang w:val="de-DE"/>
+        </w:rPr>
+        <w:t>/Deutschland</w:t>
+      </w:r>
     </w:p>
     <w:bookmarkEnd w:id="0"/>
     <w:p>
@@ -176,15 +184,7 @@
           <w:szCs w:val="22"/>
           <w:lang w:val="de-DE"/>
         </w:rPr>
-        <w:t>Tel.: +49 30 225027 000</w:t>
-      </w:r>
-      <w:r>
-        <w:rPr>
-          <w:sz w:val="22"/>
-          <w:szCs w:val="22"/>
-          <w:lang w:val="de-DE"/>
-        </w:rPr>
-        <w:t xml:space="preserve"> </w:t>
+        <w:t xml:space="preserve">Tel.: +49 30 225027 000 </w:t>
       </w:r>
     </w:p>
     <w:p>
@@ -220,7 +220,7 @@
         </w:rPr>
         <w:t xml:space="preserve">E-Mail: </w:t>
       </w:r>
-      <w:hyperlink r:id="rId5" w:history="1">
+      <w:hyperlink r:id="rId7" w:history="1">
         <w:r>
           <w:rPr>
             <w:rStyle w:val="Hyperlink"/>
@@ -279,15 +279,6 @@
     <w:p>
       <w:pPr>
         <w:rPr>
-          <w:sz w:val="16"/>
-          <w:szCs w:val="16"/>
-          <w:lang w:val="de-DE"/>
-        </w:rPr>
-      </w:pPr>
-    </w:p>
-    <w:p>
-      <w:pPr>
-        <w:rPr>
           <w:sz w:val="22"/>
           <w:szCs w:val="22"/>
           <w:lang w:val="de-DE"/>
@@ -316,23 +307,6 @@
           <w:szCs w:val="22"/>
           <w:lang w:val="de-DE"/>
         </w:rPr>
-        <w:t>Dansczyk, Fabio</w:t>
-      </w:r>
-    </w:p>
-    <w:p>
-      <w:pPr>
-        <w:rPr>
-          <w:sz w:val="22"/>
-          <w:szCs w:val="22"/>
-          <w:lang w:val="de-DE"/>
-        </w:rPr>
-      </w:pPr>
-      <w:r>
-        <w:rPr>
-          <w:sz w:val="22"/>
-          <w:szCs w:val="22"/>
-          <w:lang w:val="de-DE"/>
-        </w:rPr>
         <w:t>Frankfurter Alle 71</w:t>
       </w:r>
     </w:p>
@@ -369,6 +343,32 @@
         </w:rPr>
         <w:t>Germany</w:t>
       </w:r>
+      <w:r>
+        <w:rPr>
+          <w:sz w:val="22"/>
+          <w:szCs w:val="22"/>
+          <w:lang w:val="de-DE"/>
+        </w:rPr>
+        <w:t>/Deutschland</w:t>
+      </w:r>
+    </w:p>
+    <w:p>
+      <w:pPr>
+        <w:rPr>
+          <w:sz w:val="22"/>
+          <w:szCs w:val="22"/>
+          <w:lang w:val="de-DE"/>
+        </w:rPr>
+      </w:pPr>
+    </w:p>
+    <w:p>
+      <w:pPr>
+        <w:rPr>
+          <w:sz w:val="22"/>
+          <w:szCs w:val="22"/>
+          <w:lang w:val="de-DE"/>
+        </w:rPr>
+      </w:pPr>
     </w:p>
     <w:p>
       <w:pPr>
@@ -405,6 +405,7 @@
           <w:noProof/>
           <w:sz w:val="2"/>
           <w:szCs w:val="2"/>
+          <w:lang w:val="de-DE"/>
         </w:rPr>
         <w:drawing>
           <wp:anchor distT="152400" distB="152400" distL="152400" distR="152400" simplePos="0" relativeHeight="251659264" behindDoc="1" locked="0" layoutInCell="1" allowOverlap="1" wp14:anchorId="459070ED" wp14:editId="241E91CE">
@@ -430,7 +431,7 @@
                     </pic:cNvPicPr>
                   </pic:nvPicPr>
                   <pic:blipFill rotWithShape="1">
-                    <a:blip r:embed="rId6">
+                    <a:blip r:embed="rId8">
                       <a:alphaModFix amt="20000"/>
                     </a:blip>
                     <a:srcRect l="1045" t="810" r="1045" b="810"/>
@@ -474,17 +475,1243 @@
           <w:szCs w:val="22"/>
           <w:lang w:val="de-DE"/>
         </w:rPr>
-        <w:t>Anfrage</w:t>
-      </w:r>
-      <w:r>
-        <w:rPr>
-          <w:b/>
-          <w:bCs/>
-          <w:sz w:val="22"/>
-          <w:szCs w:val="22"/>
-          <w:lang w:val="de-DE"/>
-        </w:rPr>
-        <w:t xml:space="preserve"> bezüglich einer PC-Raum Ausstattung</w:t>
+        <w:t>Anfrage bezüglich einer PC-Raum Ausstattung</w:t>
+      </w:r>
+    </w:p>
+    <w:p>
+      <w:pPr>
+        <w:spacing w:after="240"/>
+        <w:rPr>
+          <w:sz w:val="22"/>
+          <w:szCs w:val="22"/>
+          <w:lang w:val="de-DE"/>
+        </w:rPr>
+      </w:pPr>
+      <w:r>
+        <w:rPr>
+          <w:sz w:val="22"/>
+          <w:szCs w:val="22"/>
+          <w:lang w:val="de-DE"/>
+        </w:rPr>
+        <w:t>Sehr</w:t>
+      </w:r>
+      <w:r>
+        <w:rPr>
+          <w:sz w:val="22"/>
+          <w:szCs w:val="22"/>
+          <w:lang w:val="de-DE"/>
+        </w:rPr>
+        <w:t xml:space="preserve"> geehrte Damen und Herren</w:t>
+      </w:r>
+      <w:r>
+        <w:rPr>
+          <w:sz w:val="22"/>
+          <w:szCs w:val="22"/>
+          <w:lang w:val="de-DE"/>
+        </w:rPr>
+        <w:t>,</w:t>
+      </w:r>
+    </w:p>
+    <w:p>
+      <w:pPr>
+        <w:spacing w:after="120" w:line="288" w:lineRule="auto"/>
+        <w:rPr>
+          <w:sz w:val="22"/>
+          <w:szCs w:val="22"/>
+          <w:lang w:val="de-DE"/>
+        </w:rPr>
+      </w:pPr>
+      <w:r>
+        <w:rPr>
+          <w:sz w:val="22"/>
+          <w:szCs w:val="22"/>
+          <w:lang w:val="de-DE"/>
+        </w:rPr>
+        <w:t xml:space="preserve">sie wurden von einer anderen Schule empfohlen, </w:t>
+      </w:r>
+    </w:p>
+    <w:p>
+      <w:pPr>
+        <w:spacing w:after="120" w:line="288" w:lineRule="auto"/>
+        <w:rPr>
+          <w:sz w:val="22"/>
+          <w:szCs w:val="22"/>
+          <w:lang w:val="de-DE"/>
+        </w:rPr>
+      </w:pPr>
+      <w:r>
+        <w:rPr>
+          <w:sz w:val="22"/>
+          <w:szCs w:val="22"/>
+          <w:lang w:val="de-DE"/>
+        </w:rPr>
+        <w:t xml:space="preserve">als </w:t>
+      </w:r>
+      <w:r>
+        <w:rPr>
+          <w:sz w:val="22"/>
+          <w:szCs w:val="22"/>
+          <w:lang w:val="de-DE"/>
+        </w:rPr>
+        <w:t>T</w:t>
+      </w:r>
+      <w:r>
+        <w:rPr>
+          <w:sz w:val="22"/>
+          <w:szCs w:val="22"/>
+          <w:lang w:val="de-DE"/>
+        </w:rPr>
+        <w:t xml:space="preserve">echnikbeauftragter des </w:t>
+      </w:r>
+      <w:r>
+        <w:rPr>
+          <w:sz w:val="22"/>
+          <w:szCs w:val="22"/>
+          <w:lang w:val="de-DE"/>
+        </w:rPr>
+        <w:t>Oberstufen</w:t>
+      </w:r>
+      <w:r>
+        <w:rPr>
+          <w:sz w:val="22"/>
+          <w:szCs w:val="22"/>
+          <w:lang w:val="de-DE"/>
+        </w:rPr>
+        <w:t>zentrum</w:t>
+      </w:r>
+      <w:r>
+        <w:rPr>
+          <w:sz w:val="22"/>
+          <w:szCs w:val="22"/>
+          <w:lang w:val="de-DE"/>
+        </w:rPr>
+        <w:t>s</w:t>
+      </w:r>
+      <w:r>
+        <w:rPr>
+          <w:sz w:val="22"/>
+          <w:szCs w:val="22"/>
+          <w:lang w:val="de-DE"/>
+        </w:rPr>
+        <w:t xml:space="preserve"> Informations- &amp; Medizintechnik bin ich auf der Suche nach einer zuverlässigen und kostengünstigen Lösung für unsere IT-Ausstattung.</w:t>
+      </w:r>
+      <w:r>
+        <w:rPr>
+          <w:sz w:val="22"/>
+          <w:szCs w:val="22"/>
+          <w:lang w:val="de-DE"/>
+        </w:rPr>
+        <w:t xml:space="preserve"> </w:t>
+      </w:r>
+      <w:r>
+        <w:rPr>
+          <w:sz w:val="22"/>
+          <w:szCs w:val="22"/>
+          <w:lang w:val="de-DE"/>
+        </w:rPr>
+        <w:t>Wir benötigen folgende Komponenten</w:t>
+      </w:r>
+      <w:r>
+        <w:rPr>
+          <w:sz w:val="22"/>
+          <w:szCs w:val="22"/>
+          <w:lang w:val="de-DE"/>
+        </w:rPr>
+        <w:t xml:space="preserve">: </w:t>
+      </w:r>
+      <w:r>
+        <w:rPr>
+          <w:sz w:val="22"/>
+          <w:szCs w:val="22"/>
+          <w:lang w:val="de-DE"/>
+        </w:rPr>
+        <w:t>28 Schüler-PC</w:t>
+      </w:r>
+      <w:r>
+        <w:rPr>
+          <w:sz w:val="22"/>
+          <w:szCs w:val="22"/>
+          <w:lang w:val="de-DE"/>
+        </w:rPr>
+        <w:t>s</w:t>
+      </w:r>
+      <w:r>
+        <w:rPr>
+          <w:sz w:val="22"/>
+          <w:szCs w:val="22"/>
+          <w:lang w:val="de-DE"/>
+        </w:rPr>
+        <w:t xml:space="preserve"> </w:t>
+      </w:r>
+      <w:r>
+        <w:rPr>
+          <w:sz w:val="22"/>
+          <w:szCs w:val="22"/>
+          <w:lang w:val="de-DE"/>
+        </w:rPr>
+        <w:t xml:space="preserve">+ </w:t>
+      </w:r>
+      <w:r>
+        <w:rPr>
+          <w:sz w:val="22"/>
+          <w:szCs w:val="22"/>
+          <w:lang w:val="de-DE"/>
+        </w:rPr>
+        <w:t>1 Lehrer-PC</w:t>
+      </w:r>
+      <w:r>
+        <w:rPr>
+          <w:sz w:val="22"/>
+          <w:szCs w:val="22"/>
+          <w:lang w:val="de-DE"/>
+        </w:rPr>
+        <w:t>.</w:t>
+      </w:r>
+    </w:p>
+    <w:p>
+      <w:pPr>
+        <w:spacing w:after="120" w:line="288" w:lineRule="auto"/>
+        <w:rPr>
+          <w:sz w:val="22"/>
+          <w:szCs w:val="22"/>
+          <w:lang w:val="de-DE"/>
+        </w:rPr>
+      </w:pPr>
+      <w:r>
+        <w:rPr>
+          <w:sz w:val="22"/>
+          <w:szCs w:val="22"/>
+          <w:lang w:val="de-DE"/>
+        </w:rPr>
+        <w:t>Folgende Konfiguration erwünschen wir:</w:t>
+      </w:r>
+    </w:p>
+    <w:p>
+      <w:pPr>
+        <w:spacing w:after="120" w:line="288" w:lineRule="auto"/>
+        <w:rPr>
+          <w:sz w:val="22"/>
+          <w:szCs w:val="22"/>
+          <w:lang w:val="de-DE"/>
+        </w:rPr>
+      </w:pPr>
+      <w:r>
+        <w:rPr>
+          <w:sz w:val="22"/>
+          <w:szCs w:val="22"/>
+          <w:lang w:val="de-DE"/>
+        </w:rPr>
+        <w:t xml:space="preserve">Ein Intel-Prozessor mindestens 8. Generation, 3 GHz, TPM 2.0, PCIe Generation 3 support und DDR4 support und ein kompatibles </w:t>
+      </w:r>
+      <w:r>
+        <w:rPr>
+          <w:sz w:val="22"/>
+          <w:szCs w:val="22"/>
+          <w:lang w:val="de-DE"/>
+        </w:rPr>
+        <w:t>Motherboard,</w:t>
+      </w:r>
+      <w:r>
+        <w:rPr>
+          <w:sz w:val="22"/>
+          <w:szCs w:val="22"/>
+          <w:lang w:val="de-DE"/>
+        </w:rPr>
+        <w:t xml:space="preserve"> das die Gewünschten Features</w:t>
+      </w:r>
+      <w:r>
+        <w:rPr>
+          <w:sz w:val="22"/>
+          <w:szCs w:val="22"/>
+          <w:lang w:val="de-DE"/>
+        </w:rPr>
+        <w:t xml:space="preserve"> </w:t>
+      </w:r>
+      <w:r>
+        <w:rPr>
+          <w:sz w:val="22"/>
+          <w:szCs w:val="22"/>
+          <w:lang w:val="de-DE"/>
+        </w:rPr>
+        <w:t>des Prozessors</w:t>
+      </w:r>
+      <w:r>
+        <w:rPr>
+          <w:sz w:val="22"/>
+          <w:szCs w:val="22"/>
+          <w:lang w:val="de-DE"/>
+        </w:rPr>
+        <w:t xml:space="preserve"> besitzen</w:t>
+      </w:r>
+      <w:r>
+        <w:rPr>
+          <w:sz w:val="22"/>
+          <w:szCs w:val="22"/>
+          <w:lang w:val="de-DE"/>
+        </w:rPr>
+        <w:t xml:space="preserve"> und im Format ATX und </w:t>
+      </w:r>
+      <w:r>
+        <w:rPr>
+          <w:sz w:val="22"/>
+          <w:szCs w:val="22"/>
+          <w:lang w:val="de-DE"/>
+        </w:rPr>
+        <w:t>M</w:t>
+      </w:r>
+      <w:r>
+        <w:rPr>
+          <w:sz w:val="22"/>
+          <w:szCs w:val="22"/>
+          <w:lang w:val="de-DE"/>
+        </w:rPr>
+        <w:t>.2 PCIe-SSD aufnehmen kann</w:t>
+      </w:r>
+      <w:r>
+        <w:rPr>
+          <w:sz w:val="22"/>
+          <w:szCs w:val="22"/>
+          <w:lang w:val="de-DE"/>
+        </w:rPr>
+        <w:t>.</w:t>
+      </w:r>
+    </w:p>
+    <w:p>
+      <w:pPr>
+        <w:spacing w:after="120" w:line="288" w:lineRule="auto"/>
+        <w:rPr>
+          <w:sz w:val="22"/>
+          <w:szCs w:val="22"/>
+          <w:lang w:val="de-DE"/>
+        </w:rPr>
+      </w:pPr>
+      <w:r>
+        <w:rPr>
+          <w:sz w:val="22"/>
+          <w:szCs w:val="22"/>
+          <w:lang w:val="de-DE"/>
+        </w:rPr>
+        <w:t xml:space="preserve">Darüber hinaus sollen wenigsten 16 GB DDR4 RAM vorhanden sein und Für den Lehrer-PC eine Grafikkarte mit 3 </w:t>
+      </w:r>
+      <w:r>
+        <w:rPr>
+          <w:sz w:val="22"/>
+          <w:szCs w:val="22"/>
+          <w:lang w:val="de-DE"/>
+        </w:rPr>
+        <w:t>HDMI-Ausgängen</w:t>
+      </w:r>
+    </w:p>
+    <w:p>
+      <w:pPr>
+        <w:spacing w:after="120" w:line="288" w:lineRule="auto"/>
+        <w:rPr>
+          <w:sz w:val="22"/>
+          <w:szCs w:val="22"/>
+          <w:lang w:val="de-DE"/>
+        </w:rPr>
+      </w:pPr>
+      <w:r>
+        <w:rPr>
+          <w:sz w:val="22"/>
+          <w:szCs w:val="22"/>
+          <w:lang w:val="de-DE"/>
+        </w:rPr>
+        <w:t>Außerdem</w:t>
+      </w:r>
+      <w:r>
+        <w:rPr>
+          <w:sz w:val="22"/>
+          <w:szCs w:val="22"/>
+          <w:lang w:val="de-DE"/>
+        </w:rPr>
+        <w:t xml:space="preserve"> muss ein Geh</w:t>
+      </w:r>
+      <w:r>
+        <w:rPr>
+          <w:sz w:val="22"/>
+          <w:szCs w:val="22"/>
+          <w:lang w:val="de-DE"/>
+        </w:rPr>
+        <w:t>ä</w:t>
+      </w:r>
+      <w:r>
+        <w:rPr>
+          <w:sz w:val="22"/>
+          <w:szCs w:val="22"/>
+          <w:lang w:val="de-DE"/>
+        </w:rPr>
+        <w:t>use</w:t>
+      </w:r>
+      <w:r>
+        <w:rPr>
+          <w:sz w:val="22"/>
+          <w:szCs w:val="22"/>
+          <w:lang w:val="de-DE"/>
+        </w:rPr>
+        <w:t>,</w:t>
+      </w:r>
+      <w:r>
+        <w:rPr>
+          <w:sz w:val="22"/>
+          <w:szCs w:val="22"/>
+          <w:lang w:val="de-DE"/>
+        </w:rPr>
+        <w:t xml:space="preserve"> das gewaltsame Schüler aushalten kann und </w:t>
+      </w:r>
+      <w:r>
+        <w:rPr>
+          <w:sz w:val="22"/>
+          <w:szCs w:val="22"/>
+          <w:lang w:val="de-DE"/>
+        </w:rPr>
+        <w:t>ATX-Motherboard</w:t>
+      </w:r>
+      <w:r>
+        <w:rPr>
+          <w:sz w:val="22"/>
+          <w:szCs w:val="22"/>
+          <w:lang w:val="de-DE"/>
+        </w:rPr>
+        <w:t xml:space="preserve"> beinhalten kann und 3,5 " Festplatten aufnehmen kann und es muss eine </w:t>
+      </w:r>
+      <w:r>
+        <w:rPr>
+          <w:sz w:val="22"/>
+          <w:szCs w:val="22"/>
+          <w:lang w:val="de-DE"/>
+        </w:rPr>
+        <w:t>M.</w:t>
+      </w:r>
+      <w:r>
+        <w:rPr>
+          <w:sz w:val="22"/>
+          <w:szCs w:val="22"/>
+          <w:lang w:val="de-DE"/>
+        </w:rPr>
+        <w:t xml:space="preserve">2 PCIe-SSD mit </w:t>
+      </w:r>
+      <w:r>
+        <w:rPr>
+          <w:sz w:val="22"/>
+          <w:szCs w:val="22"/>
+          <w:lang w:val="de-DE"/>
+        </w:rPr>
+        <w:t>256</w:t>
+      </w:r>
+      <w:r>
+        <w:rPr>
+          <w:sz w:val="22"/>
+          <w:szCs w:val="22"/>
+          <w:lang w:val="de-DE"/>
+        </w:rPr>
+        <w:t xml:space="preserve"> GB</w:t>
+      </w:r>
+      <w:r>
+        <w:rPr>
+          <w:sz w:val="22"/>
+          <w:szCs w:val="22"/>
+          <w:lang w:val="de-DE"/>
+        </w:rPr>
+        <w:t xml:space="preserve"> für das Betriebssystem</w:t>
+      </w:r>
+      <w:r>
+        <w:rPr>
+          <w:sz w:val="22"/>
+          <w:szCs w:val="22"/>
+          <w:lang w:val="de-DE"/>
+        </w:rPr>
+        <w:t xml:space="preserve"> und eine </w:t>
+      </w:r>
+      <w:r>
+        <w:rPr>
+          <w:sz w:val="22"/>
+          <w:szCs w:val="22"/>
+          <w:lang w:val="de-DE"/>
+        </w:rPr>
+        <w:t>Festplatte</w:t>
+      </w:r>
+      <w:r>
+        <w:rPr>
+          <w:sz w:val="22"/>
+          <w:szCs w:val="22"/>
+          <w:lang w:val="de-DE"/>
+        </w:rPr>
+        <w:t xml:space="preserve"> mit 512 GB</w:t>
+      </w:r>
+      <w:r>
+        <w:rPr>
+          <w:sz w:val="22"/>
+          <w:szCs w:val="22"/>
+          <w:lang w:val="de-DE"/>
+        </w:rPr>
+        <w:t xml:space="preserve"> für das Speichern von Daten</w:t>
+      </w:r>
+      <w:r>
+        <w:rPr>
+          <w:sz w:val="22"/>
+          <w:szCs w:val="22"/>
+          <w:lang w:val="de-DE"/>
+        </w:rPr>
+        <w:t xml:space="preserve"> </w:t>
+      </w:r>
+      <w:r>
+        <w:rPr>
+          <w:sz w:val="22"/>
+          <w:szCs w:val="22"/>
+          <w:lang w:val="de-DE"/>
+        </w:rPr>
+        <w:t xml:space="preserve">und eine </w:t>
+      </w:r>
+      <w:r>
+        <w:rPr>
+          <w:sz w:val="22"/>
+          <w:szCs w:val="22"/>
+          <w:lang w:val="de-DE"/>
+        </w:rPr>
+        <w:t>Kaiser</w:t>
+      </w:r>
+      <w:r>
+        <w:rPr>
+          <w:sz w:val="22"/>
+          <w:szCs w:val="22"/>
+          <w:lang w:val="de-DE"/>
+        </w:rPr>
+        <w:t>-Schutz-NIC</w:t>
+      </w:r>
+      <w:r>
+        <w:rPr>
+          <w:sz w:val="22"/>
+          <w:szCs w:val="22"/>
+          <w:lang w:val="de-DE"/>
+        </w:rPr>
+        <w:t>-</w:t>
+      </w:r>
+      <w:r>
+        <w:rPr>
+          <w:sz w:val="22"/>
+          <w:szCs w:val="22"/>
+          <w:lang w:val="de-DE"/>
+        </w:rPr>
+        <w:t>Karte besitzen</w:t>
+      </w:r>
+    </w:p>
+    <w:p>
+      <w:pPr>
+        <w:spacing w:after="120" w:line="288" w:lineRule="auto"/>
+        <w:rPr>
+          <w:sz w:val="22"/>
+          <w:szCs w:val="22"/>
+          <w:lang w:val="de-DE"/>
+        </w:rPr>
+      </w:pPr>
+      <w:r>
+        <w:rPr>
+          <w:sz w:val="22"/>
+          <w:szCs w:val="22"/>
+          <w:lang w:val="de-DE"/>
+        </w:rPr>
+        <w:t xml:space="preserve">Als </w:t>
+      </w:r>
+      <w:r>
+        <w:rPr>
+          <w:sz w:val="22"/>
+          <w:szCs w:val="22"/>
+          <w:lang w:val="de-DE"/>
+        </w:rPr>
+        <w:t>Betriebssystem</w:t>
+      </w:r>
+      <w:r>
+        <w:rPr>
+          <w:sz w:val="22"/>
+          <w:szCs w:val="22"/>
+          <w:lang w:val="de-DE"/>
+        </w:rPr>
+        <w:t xml:space="preserve"> wünschen wir Microsoft® Windows 10 mit Microsoft® 365 und die neuste Version VMware Workstation, Microsoft® Visual Studio, Microsoft® Visual Studio Code, Java Editor, Win-Get, openJDK mit mindestens der </w:t>
+      </w:r>
+      <w:r>
+        <w:rPr>
+          <w:sz w:val="22"/>
+          <w:szCs w:val="22"/>
+          <w:lang w:val="de-DE"/>
+        </w:rPr>
+        <w:t>Version</w:t>
+      </w:r>
+      <w:r>
+        <w:rPr>
+          <w:sz w:val="22"/>
+          <w:szCs w:val="22"/>
+          <w:lang w:val="de-DE"/>
+        </w:rPr>
+        <w:t xml:space="preserve"> 11 und openJFX in der kompatiblen </w:t>
+      </w:r>
+      <w:r>
+        <w:rPr>
+          <w:sz w:val="22"/>
+          <w:szCs w:val="22"/>
+          <w:lang w:val="de-DE"/>
+        </w:rPr>
+        <w:t>Version</w:t>
+      </w:r>
+      <w:r>
+        <w:rPr>
+          <w:sz w:val="22"/>
+          <w:szCs w:val="22"/>
+          <w:lang w:val="de-DE"/>
+        </w:rPr>
+        <w:t xml:space="preserve"> zu openJDK, Eclipse, IntelyJ, Microsoft® PowerToys, Microsoft® Visio, Microsoft® </w:t>
+      </w:r>
+      <w:r>
+        <w:rPr>
+          <w:sz w:val="22"/>
+          <w:szCs w:val="22"/>
+          <w:lang w:val="de-DE"/>
+        </w:rPr>
+        <w:t>Project</w:t>
+      </w:r>
+      <w:r>
+        <w:rPr>
+          <w:sz w:val="22"/>
+          <w:szCs w:val="22"/>
+          <w:lang w:val="de-DE"/>
+        </w:rPr>
+        <w:t>, DKRS, Hyper Terminal, PuttY.</w:t>
+      </w:r>
+    </w:p>
+    <w:p>
+      <w:pPr>
+        <w:spacing w:after="120" w:line="288" w:lineRule="auto"/>
+        <w:rPr>
+          <w:sz w:val="22"/>
+          <w:szCs w:val="22"/>
+          <w:lang w:val="de-DE"/>
+        </w:rPr>
+      </w:pPr>
+      <w:r>
+        <w:rPr>
+          <w:sz w:val="22"/>
+          <w:szCs w:val="22"/>
+          <w:lang w:val="de-DE"/>
+        </w:rPr>
+        <w:t>Die Monitore sollen ein 21" großes</w:t>
+      </w:r>
+      <w:r>
+        <w:rPr>
+          <w:sz w:val="22"/>
+          <w:szCs w:val="22"/>
+          <w:lang w:val="de-DE"/>
+        </w:rPr>
+        <w:t xml:space="preserve"> 19:9</w:t>
+      </w:r>
+      <w:r>
+        <w:rPr>
+          <w:sz w:val="22"/>
+          <w:szCs w:val="22"/>
+          <w:lang w:val="de-DE"/>
+        </w:rPr>
+        <w:t xml:space="preserve"> TFT-Panel besitzen und der Lehrer-PC soll 2 besitzen.</w:t>
+      </w:r>
+    </w:p>
+    <w:p>
+      <w:pPr>
+        <w:spacing w:after="120" w:line="288" w:lineRule="auto"/>
+        <w:rPr>
+          <w:sz w:val="22"/>
+          <w:szCs w:val="22"/>
+          <w:lang w:val="de-DE"/>
+        </w:rPr>
+      </w:pPr>
+      <w:r>
+        <w:rPr>
+          <w:sz w:val="22"/>
+          <w:szCs w:val="22"/>
+          <w:lang w:val="de-DE"/>
+        </w:rPr>
+        <w:t>Es soll bei jedem PC soll ein stabiles Maus-Tastatur- Set bekommen, da Schüler sehr grob werden können.</w:t>
+      </w:r>
+    </w:p>
+    <w:p>
+      <w:pPr>
+        <w:spacing w:after="120" w:line="288" w:lineRule="auto"/>
+        <w:rPr>
+          <w:sz w:val="22"/>
+          <w:szCs w:val="22"/>
+          <w:lang w:val="de-DE"/>
+        </w:rPr>
+      </w:pPr>
+    </w:p>
+    <w:p>
+      <w:pPr>
+        <w:spacing w:after="120" w:line="288" w:lineRule="auto"/>
+        <w:rPr>
+          <w:sz w:val="22"/>
+          <w:szCs w:val="22"/>
+          <w:lang w:val="de-DE"/>
+        </w:rPr>
+      </w:pPr>
+    </w:p>
+    <w:p>
+      <w:pPr>
+        <w:spacing w:after="120" w:line="288" w:lineRule="auto"/>
+        <w:rPr>
+          <w:sz w:val="22"/>
+          <w:szCs w:val="22"/>
+          <w:lang w:val="de-DE"/>
+        </w:rPr>
+      </w:pPr>
+    </w:p>
+    <w:p>
+      <w:pPr>
+        <w:spacing w:after="120" w:line="288" w:lineRule="auto"/>
+        <w:rPr>
+          <w:sz w:val="22"/>
+          <w:szCs w:val="22"/>
+          <w:lang w:val="de-DE"/>
+        </w:rPr>
+      </w:pPr>
+    </w:p>
+    <w:p>
+      <w:pPr>
+        <w:spacing w:after="120" w:line="288" w:lineRule="auto"/>
+        <w:rPr>
+          <w:sz w:val="22"/>
+          <w:szCs w:val="22"/>
+          <w:lang w:val="de-DE"/>
+        </w:rPr>
+      </w:pPr>
+    </w:p>
+    <w:p>
+      <w:pPr>
+        <w:spacing w:after="120" w:line="288" w:lineRule="auto"/>
+        <w:rPr>
+          <w:sz w:val="22"/>
+          <w:szCs w:val="22"/>
+          <w:lang w:val="de-DE"/>
+        </w:rPr>
+      </w:pPr>
+    </w:p>
+    <w:p>
+      <w:pPr>
+        <w:spacing w:after="120" w:line="288" w:lineRule="auto"/>
+        <w:rPr>
+          <w:sz w:val="22"/>
+          <w:szCs w:val="22"/>
+          <w:lang w:val="de-DE"/>
+        </w:rPr>
+      </w:pPr>
+    </w:p>
+    <w:p>
+      <w:pPr>
+        <w:spacing w:after="120" w:line="288" w:lineRule="auto"/>
+        <w:rPr>
+          <w:sz w:val="22"/>
+          <w:szCs w:val="22"/>
+          <w:lang w:val="de-DE"/>
+        </w:rPr>
+      </w:pPr>
+    </w:p>
+    <w:p>
+      <w:pPr>
+        <w:spacing w:after="120" w:line="288" w:lineRule="auto"/>
+        <w:rPr>
+          <w:sz w:val="22"/>
+          <w:szCs w:val="22"/>
+          <w:lang w:val="de-DE"/>
+        </w:rPr>
+      </w:pPr>
+      <w:r>
+        <w:rPr>
+          <w:sz w:val="22"/>
+          <w:szCs w:val="22"/>
+          <w:lang w:val="de-DE"/>
+        </w:rPr>
+        <w:t>Ein Laser</w:t>
+      </w:r>
+      <w:r>
+        <w:rPr>
+          <w:sz w:val="22"/>
+          <w:szCs w:val="22"/>
+          <w:lang w:val="de-DE"/>
+        </w:rPr>
+        <w:t>-N</w:t>
+      </w:r>
+      <w:r>
+        <w:rPr>
+          <w:sz w:val="22"/>
+          <w:szCs w:val="22"/>
+          <w:lang w:val="de-DE"/>
+        </w:rPr>
+        <w:t>etzwerk</w:t>
+      </w:r>
+      <w:r>
+        <w:rPr>
+          <w:sz w:val="22"/>
+          <w:szCs w:val="22"/>
+          <w:lang w:val="de-DE"/>
+        </w:rPr>
+        <w:t>-</w:t>
+      </w:r>
+      <w:r>
+        <w:rPr>
+          <w:sz w:val="22"/>
+          <w:szCs w:val="22"/>
+          <w:lang w:val="de-DE"/>
+        </w:rPr>
+        <w:t>Office</w:t>
+      </w:r>
+      <w:r>
+        <w:rPr>
+          <w:sz w:val="22"/>
+          <w:szCs w:val="22"/>
+          <w:lang w:val="de-DE"/>
+        </w:rPr>
+        <w:t>-</w:t>
+      </w:r>
+      <w:r>
+        <w:rPr>
+          <w:sz w:val="22"/>
+          <w:szCs w:val="22"/>
+          <w:lang w:val="de-DE"/>
+        </w:rPr>
+        <w:t>Drucker für A4 Blätter der eine hohe Auflösung besitzt u</w:t>
+      </w:r>
+      <w:r>
+        <w:rPr>
+          <w:sz w:val="22"/>
+          <w:szCs w:val="22"/>
+          <w:lang w:val="de-DE"/>
+        </w:rPr>
+        <w:t>n</w:t>
+      </w:r>
+      <w:r>
+        <w:rPr>
+          <w:sz w:val="22"/>
+          <w:szCs w:val="22"/>
+          <w:lang w:val="de-DE"/>
+        </w:rPr>
+        <w:t>d dabei 40 Blatter/Minute und ein 500 Blätter Fach besitzt.</w:t>
+      </w:r>
+    </w:p>
+    <w:p>
+      <w:pPr>
+        <w:spacing w:after="120" w:line="288" w:lineRule="auto"/>
+        <w:rPr>
+          <w:sz w:val="22"/>
+          <w:szCs w:val="22"/>
+          <w:lang w:val="de-DE"/>
+        </w:rPr>
+      </w:pPr>
+      <w:r>
+        <w:rPr>
+          <w:sz w:val="22"/>
+          <w:szCs w:val="22"/>
+          <w:lang w:val="de-DE"/>
+        </w:rPr>
+        <w:t xml:space="preserve">Abweichend </w:t>
+      </w:r>
+      <w:r>
+        <w:rPr>
+          <w:sz w:val="22"/>
+          <w:szCs w:val="22"/>
+          <w:lang w:val="de-DE"/>
+        </w:rPr>
+        <w:t>soll</w:t>
+      </w:r>
+      <w:r>
+        <w:rPr>
+          <w:sz w:val="22"/>
+          <w:szCs w:val="22"/>
+          <w:lang w:val="de-DE"/>
+        </w:rPr>
+        <w:t xml:space="preserve"> der </w:t>
+      </w:r>
+      <w:r>
+        <w:rPr>
+          <w:sz w:val="22"/>
+          <w:szCs w:val="22"/>
+          <w:lang w:val="de-DE"/>
+        </w:rPr>
+        <w:t>Lehrer</w:t>
+      </w:r>
+      <w:r>
+        <w:rPr>
+          <w:sz w:val="22"/>
+          <w:szCs w:val="22"/>
+          <w:lang w:val="de-DE"/>
+        </w:rPr>
+        <w:t xml:space="preserve"> PC ein Blu-Ray RW Laufwerk besitzen und die oben </w:t>
+      </w:r>
+      <w:r>
+        <w:rPr>
+          <w:sz w:val="22"/>
+          <w:szCs w:val="22"/>
+          <w:lang w:val="de-DE"/>
+        </w:rPr>
+        <w:t>genannte</w:t>
+      </w:r>
+      <w:r>
+        <w:rPr>
+          <w:sz w:val="22"/>
+          <w:szCs w:val="22"/>
+          <w:lang w:val="de-DE"/>
+        </w:rPr>
+        <w:t xml:space="preserve"> Grafikkarte besitzen</w:t>
+      </w:r>
+      <w:r>
+        <w:rPr>
+          <w:sz w:val="22"/>
+          <w:szCs w:val="22"/>
+          <w:lang w:val="de-DE"/>
+        </w:rPr>
+        <w:t xml:space="preserve"> und soll</w:t>
+      </w:r>
+      <w:r>
+        <w:rPr>
+          <w:sz w:val="22"/>
+          <w:szCs w:val="22"/>
+          <w:lang w:val="de-DE"/>
+        </w:rPr>
+        <w:t xml:space="preserve"> ein</w:t>
+      </w:r>
+      <w:r>
+        <w:rPr>
+          <w:sz w:val="22"/>
+          <w:szCs w:val="22"/>
+          <w:lang w:val="de-DE"/>
+        </w:rPr>
+        <w:t xml:space="preserve"> lautstarke</w:t>
+      </w:r>
+      <w:r>
+        <w:rPr>
+          <w:sz w:val="22"/>
+          <w:szCs w:val="22"/>
+          <w:lang w:val="de-DE"/>
+        </w:rPr>
+        <w:t>s</w:t>
+      </w:r>
+      <w:r>
+        <w:rPr>
+          <w:sz w:val="22"/>
+          <w:szCs w:val="22"/>
+          <w:lang w:val="de-DE"/>
+        </w:rPr>
+        <w:t xml:space="preserve"> externe</w:t>
+      </w:r>
+      <w:r>
+        <w:rPr>
+          <w:sz w:val="22"/>
+          <w:szCs w:val="22"/>
+          <w:lang w:val="de-DE"/>
+        </w:rPr>
+        <w:t>s</w:t>
+      </w:r>
+      <w:r>
+        <w:rPr>
+          <w:sz w:val="22"/>
+          <w:szCs w:val="22"/>
+          <w:lang w:val="de-DE"/>
+        </w:rPr>
+        <w:t xml:space="preserve"> </w:t>
+      </w:r>
+      <w:r>
+        <w:rPr>
+          <w:sz w:val="22"/>
+          <w:szCs w:val="22"/>
+          <w:lang w:val="de-DE"/>
+        </w:rPr>
+        <w:t>Stereo-Audiosystem besitzen</w:t>
+      </w:r>
+      <w:r>
+        <w:rPr>
+          <w:sz w:val="22"/>
+          <w:szCs w:val="22"/>
+          <w:lang w:val="de-DE"/>
+        </w:rPr>
+        <w:t>.</w:t>
+      </w:r>
+    </w:p>
+    <w:p>
+      <w:pPr>
+        <w:spacing w:after="120" w:line="288" w:lineRule="auto"/>
+        <w:rPr>
+          <w:sz w:val="22"/>
+          <w:szCs w:val="22"/>
+          <w:lang w:val="de-DE"/>
+        </w:rPr>
+      </w:pPr>
+      <w:r>
+        <w:rPr>
+          <w:sz w:val="22"/>
+          <w:szCs w:val="22"/>
+          <w:lang w:val="de-DE"/>
+        </w:rPr>
+        <w:t xml:space="preserve">Dann wollen wir ein Lichtstarken </w:t>
+      </w:r>
+      <w:r>
+        <w:rPr>
+          <w:sz w:val="22"/>
+          <w:szCs w:val="22"/>
+          <w:lang w:val="de-DE"/>
+        </w:rPr>
+        <w:t>Videoprojektor</w:t>
+      </w:r>
+      <w:r>
+        <w:rPr>
+          <w:sz w:val="22"/>
+          <w:szCs w:val="22"/>
+          <w:lang w:val="de-DE"/>
+        </w:rPr>
+        <w:t xml:space="preserve"> </w:t>
+      </w:r>
+      <w:r>
+        <w:rPr>
+          <w:sz w:val="22"/>
+          <w:szCs w:val="22"/>
+          <w:lang w:val="de-DE"/>
+        </w:rPr>
+        <w:t>aufgrund der Lichtverhält über den Tag die sich stätig verändern.</w:t>
+      </w:r>
+    </w:p>
+    <w:p>
+      <w:pPr>
+        <w:spacing w:after="120" w:line="288" w:lineRule="auto"/>
+        <w:rPr>
+          <w:sz w:val="22"/>
+          <w:szCs w:val="22"/>
+          <w:lang w:val="de-DE"/>
+        </w:rPr>
+      </w:pPr>
+      <w:r>
+        <w:rPr>
+          <w:sz w:val="22"/>
+          <w:szCs w:val="22"/>
+          <w:lang w:val="de-DE"/>
+        </w:rPr>
+        <w:t xml:space="preserve">und optional </w:t>
+      </w:r>
+      <w:r>
+        <w:rPr>
+          <w:sz w:val="22"/>
+          <w:szCs w:val="22"/>
+          <w:lang w:val="de-DE"/>
+        </w:rPr>
+        <w:t xml:space="preserve">einen hochauflösenden </w:t>
+      </w:r>
+      <w:r>
+        <w:rPr>
+          <w:sz w:val="22"/>
+          <w:szCs w:val="22"/>
+          <w:lang w:val="de-DE"/>
+        </w:rPr>
+        <w:t>Scanner</w:t>
+      </w:r>
+    </w:p>
+    <w:p>
+      <w:pPr>
+        <w:spacing w:after="120" w:line="288" w:lineRule="auto"/>
+        <w:rPr>
+          <w:sz w:val="22"/>
+          <w:szCs w:val="22"/>
+          <w:lang w:val="de-DE"/>
+        </w:rPr>
+      </w:pPr>
+      <w:r>
+        <w:rPr>
+          <w:sz w:val="22"/>
+          <w:szCs w:val="22"/>
+          <w:lang w:val="de-DE"/>
+        </w:rPr>
+        <w:t xml:space="preserve">Unser Budget beträgt </w:t>
+      </w:r>
+      <w:r>
+        <w:rPr>
+          <w:sz w:val="22"/>
+          <w:szCs w:val="22"/>
+          <w:lang w:val="de-DE"/>
+        </w:rPr>
+        <w:t>von</w:t>
+      </w:r>
+      <w:r>
+        <w:rPr>
+          <w:sz w:val="22"/>
+          <w:szCs w:val="22"/>
+          <w:lang w:val="de-DE"/>
+        </w:rPr>
+        <w:t xml:space="preserve"> 10</w:t>
+      </w:r>
+      <w:r>
+        <w:rPr>
+          <w:sz w:val="22"/>
+          <w:szCs w:val="22"/>
+          <w:lang w:val="de-DE"/>
+        </w:rPr>
+        <w:t>.000,00</w:t>
+      </w:r>
+      <w:r>
+        <w:rPr>
+          <w:sz w:val="22"/>
+          <w:szCs w:val="22"/>
+          <w:lang w:val="de-DE"/>
+        </w:rPr>
+        <w:t xml:space="preserve"> € bis 15</w:t>
+      </w:r>
+      <w:r>
+        <w:rPr>
+          <w:sz w:val="22"/>
+          <w:szCs w:val="22"/>
+          <w:lang w:val="de-DE"/>
+        </w:rPr>
+        <w:t>.000,00</w:t>
+      </w:r>
+      <w:r>
+        <w:rPr>
+          <w:sz w:val="22"/>
+          <w:szCs w:val="22"/>
+          <w:lang w:val="de-DE"/>
+        </w:rPr>
+        <w:t xml:space="preserve"> €.</w:t>
+      </w:r>
+    </w:p>
+    <w:p>
+      <w:pPr>
+        <w:spacing w:after="120" w:line="288" w:lineRule="auto"/>
+        <w:rPr>
+          <w:sz w:val="22"/>
+          <w:szCs w:val="22"/>
+          <w:lang w:val="de-DE"/>
+        </w:rPr>
+      </w:pPr>
+      <w:r>
+        <w:rPr>
+          <w:sz w:val="22"/>
+          <w:szCs w:val="22"/>
+          <w:lang w:val="de-DE"/>
+        </w:rPr>
+        <w:t xml:space="preserve">Wir wünschen das die </w:t>
+      </w:r>
+      <w:r>
+        <w:rPr>
+          <w:sz w:val="22"/>
+          <w:szCs w:val="22"/>
+          <w:lang w:val="de-DE"/>
+        </w:rPr>
+        <w:t>Lieferung</w:t>
+      </w:r>
+      <w:r>
+        <w:rPr>
+          <w:sz w:val="22"/>
+          <w:szCs w:val="22"/>
+          <w:lang w:val="de-DE"/>
+        </w:rPr>
+        <w:t xml:space="preserve"> vom 03.04.2023</w:t>
+      </w:r>
+      <w:r>
+        <w:rPr>
+          <w:sz w:val="22"/>
+          <w:szCs w:val="22"/>
+          <w:lang w:val="de-DE"/>
+        </w:rPr>
+        <w:t xml:space="preserve"> </w:t>
+      </w:r>
+      <w:r>
+        <w:rPr>
+          <w:sz w:val="22"/>
+          <w:szCs w:val="22"/>
+          <w:lang w:val="de-DE"/>
+        </w:rPr>
+        <w:t>-</w:t>
+      </w:r>
+      <w:r>
+        <w:rPr>
+          <w:sz w:val="22"/>
+          <w:szCs w:val="22"/>
+          <w:lang w:val="de-DE"/>
+        </w:rPr>
+        <w:t xml:space="preserve"> </w:t>
+      </w:r>
+      <w:r>
+        <w:rPr>
+          <w:sz w:val="22"/>
+          <w:szCs w:val="22"/>
+          <w:lang w:val="de-DE"/>
+        </w:rPr>
+        <w:t>11</w:t>
+      </w:r>
+      <w:r>
+        <w:rPr>
+          <w:sz w:val="22"/>
+          <w:szCs w:val="22"/>
+          <w:lang w:val="de-DE"/>
+        </w:rPr>
+        <w:t>.04.2023 erfolgt wird</w:t>
+      </w:r>
+      <w:r>
+        <w:rPr>
+          <w:sz w:val="22"/>
+          <w:szCs w:val="22"/>
+          <w:lang w:val="de-DE"/>
+        </w:rPr>
+        <w:t>.</w:t>
+      </w:r>
+    </w:p>
+    <w:p>
+      <w:pPr>
+        <w:spacing w:after="120" w:line="288" w:lineRule="auto"/>
+        <w:rPr>
+          <w:sz w:val="22"/>
+          <w:szCs w:val="22"/>
+          <w:lang w:val="de-DE"/>
+        </w:rPr>
+      </w:pPr>
+      <w:r>
+        <w:rPr>
+          <w:sz w:val="22"/>
+          <w:szCs w:val="22"/>
+          <w:lang w:val="de-DE"/>
+        </w:rPr>
+        <w:t>Ich stehe Ihnen als Ansprechpartner zur Verfügung und freue mich auf eine Antwort</w:t>
+      </w:r>
+      <w:r>
+        <w:rPr>
+          <w:sz w:val="22"/>
+          <w:szCs w:val="22"/>
+          <w:lang w:val="de-DE"/>
+        </w:rPr>
+        <w:t>.</w:t>
+      </w:r>
+    </w:p>
+    <w:p>
+      <w:pPr>
+        <w:spacing w:after="240" w:line="288" w:lineRule="auto"/>
+        <w:rPr>
+          <w:sz w:val="22"/>
+          <w:szCs w:val="22"/>
+          <w:lang w:val="de-DE"/>
+        </w:rPr>
+      </w:pPr>
+      <w:r>
+        <w:rPr>
+          <w:sz w:val="22"/>
+          <w:szCs w:val="22"/>
+          <w:lang w:val="de-DE"/>
+        </w:rPr>
+        <w:t xml:space="preserve">Bitte senden Sie uns Ihre Antwort bis zum 1.03.2023 per E-Mail oder Post </w:t>
+      </w:r>
+      <w:r>
+        <w:rPr>
+          <w:sz w:val="22"/>
+          <w:szCs w:val="22"/>
+          <w:lang w:val="de-DE"/>
+        </w:rPr>
+        <w:t>zu. Vielen</w:t>
+      </w:r>
+      <w:r>
+        <w:rPr>
+          <w:sz w:val="22"/>
+          <w:szCs w:val="22"/>
+          <w:lang w:val="de-DE"/>
+        </w:rPr>
+        <w:t xml:space="preserve"> Dank für Ihre Aufmerksamkeit und Ihr Interesse an unserem Projekt.</w:t>
       </w:r>
     </w:p>
     <w:p>
@@ -502,31 +1729,7 @@
           <w:szCs w:val="22"/>
           <w:lang w:val="de-DE"/>
         </w:rPr>
-        <w:t xml:space="preserve">Sehr </w:t>
-      </w:r>
-      <w:r>
-        <w:rPr>
-          <w:sz w:val="22"/>
-          <w:szCs w:val="22"/>
-          <w:lang w:val="de-DE"/>
-        </w:rPr>
-        <w:t xml:space="preserve">Herr </w:t>
-      </w:r>
-      <w:r>
-        <w:rPr>
-          <w:sz w:val="22"/>
-          <w:szCs w:val="22"/>
-          <w:lang w:val="de-DE"/>
-        </w:rPr>
-        <w:t>Dansczyk</w:t>
-      </w:r>
-      <w:r>
-        <w:rPr>
-          <w:sz w:val="22"/>
-          <w:szCs w:val="22"/>
-          <w:lang w:val="de-DE"/>
-        </w:rPr>
-        <w:t>,</w:t>
+        <w:t>Mit freundlichen Grüßen</w:t>
       </w:r>
     </w:p>
     <w:p>
@@ -540,11 +1743,126 @@
       </w:pPr>
       <w:r>
         <w:rPr>
-          <w:sz w:val="22"/>
-          <w:szCs w:val="22"/>
-          <w:lang w:val="de-DE"/>
-        </w:rPr>
-        <w:t>als technickbeauftragter des Oberstuenzentrum Informations- &amp; Medizintechnick bin ich auf der Suche nach einer zuverlässigen und kostengünstigen Lösung für unsere IT-Ausstattung. Wir benötigen folgende Komponenten:</w:t>
+          <w:noProof/>
+          <w:sz w:val="22"/>
+          <w:szCs w:val="22"/>
+          <w:lang w:val="de-DE"/>
+        </w:rPr>
+        <mc:AlternateContent>
+          <mc:Choice Requires="wps">
+            <w:drawing>
+              <wp:anchor distT="0" distB="0" distL="114300" distR="114300" simplePos="0" relativeHeight="251660288" behindDoc="0" locked="0" layoutInCell="1" allowOverlap="1" wp14:anchorId="7EFA9215" wp14:editId="0FC59552">
+                <wp:simplePos x="0" y="0"/>
+                <wp:positionH relativeFrom="column">
+                  <wp:posOffset>-4318</wp:posOffset>
+                </wp:positionH>
+                <wp:positionV relativeFrom="paragraph">
+                  <wp:posOffset>247650</wp:posOffset>
+                </wp:positionV>
+                <wp:extent cx="1414272" cy="0"/>
+                <wp:effectExtent l="0" t="0" r="8255" b="12700"/>
+                <wp:wrapNone/>
+                <wp:docPr id="1" name="Gerade Verbindung 1"/>
+                <wp:cNvGraphicFramePr/>
+                <a:graphic xmlns:a="http://schemas.openxmlformats.org/drawingml/2006/main">
+                  <a:graphicData uri="http://schemas.microsoft.com/office/word/2010/wordprocessingShape">
+                    <wps:wsp>
+                      <wps:cNvCnPr/>
+                      <wps:spPr>
+                        <a:xfrm>
+                          <a:off x="0" y="0"/>
+                          <a:ext cx="1414272" cy="0"/>
+                        </a:xfrm>
+                        <a:prstGeom prst="line">
+                          <a:avLst/>
+                        </a:prstGeom>
+                      </wps:spPr>
+                      <wps:style>
+                        <a:lnRef idx="1">
+                          <a:schemeClr val="dk1"/>
+                        </a:lnRef>
+                        <a:fillRef idx="0">
+                          <a:schemeClr val="dk1"/>
+                        </a:fillRef>
+                        <a:effectRef idx="0">
+                          <a:schemeClr val="dk1"/>
+                        </a:effectRef>
+                        <a:fontRef idx="minor">
+                          <a:schemeClr val="tx1"/>
+                        </a:fontRef>
+                      </wps:style>
+                      <wps:bodyPr/>
+                    </wps:wsp>
+                  </a:graphicData>
+                </a:graphic>
+                <wp14:sizeRelH relativeFrom="margin">
+                  <wp14:pctWidth>0</wp14:pctWidth>
+                </wp14:sizeRelH>
+              </wp:anchor>
+            </w:drawing>
+          </mc:Choice>
+          <mc:Fallback>
+            <w:pict>
+              <v:line w14:anchorId="1F422D1C" id="Gerade Verbindung 1" o:spid="_x0000_s1026" style="position:absolute;z-index:251660288;visibility:visible;mso-wrap-style:square;mso-width-percent:0;mso-wrap-distance-left:9pt;mso-wrap-distance-top:0;mso-wrap-distance-right:9pt;mso-wrap-distance-bottom:0;mso-position-horizontal:absolute;mso-position-horizontal-relative:text;mso-position-vertical:absolute;mso-position-vertical-relative:text;mso-width-percent:0;mso-width-relative:margin" from="-.35pt,19.5pt" to="111pt,19.5pt" o:gfxdata="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" strokecolor="black [3200]" strokeweight=".5pt">
+                <v:stroke joinstyle="miter"/>
+              </v:line>
+            </w:pict>
+          </mc:Fallback>
+        </mc:AlternateContent>
+      </w:r>
+    </w:p>
+    <w:p>
+      <w:pPr>
+        <w:spacing w:after="120"/>
+        <w:rPr>
+          <w:sz w:val="22"/>
+          <w:szCs w:val="22"/>
+          <w:lang w:val="de-DE"/>
+        </w:rPr>
+      </w:pPr>
+      <w:r>
+        <w:rPr>
+          <w:sz w:val="22"/>
+          <w:szCs w:val="22"/>
+          <w:lang w:val="de-DE"/>
+        </w:rPr>
+        <w:t xml:space="preserve">         </w:t>
+      </w:r>
+      <w:r>
+        <w:rPr>
+          <w:sz w:val="22"/>
+          <w:szCs w:val="22"/>
+          <w:lang w:val="de-DE"/>
+        </w:rPr>
+        <w:t>Aps, Fabian</w:t>
+      </w:r>
+    </w:p>
+    <w:p>
+      <w:pPr>
+        <w:spacing w:after="120"/>
+        <w:rPr>
+          <w:sz w:val="22"/>
+          <w:szCs w:val="22"/>
+          <w:lang w:val="de-DE"/>
+        </w:rPr>
+      </w:pPr>
+    </w:p>
+    <w:p>
+      <w:pPr>
+        <w:spacing w:after="120"/>
+        <w:rPr>
+          <w:sz w:val="22"/>
+          <w:szCs w:val="22"/>
+          <w:lang w:val="de-DE"/>
+        </w:rPr>
+      </w:pPr>
+      <w:r>
+        <w:rPr>
+          <w:sz w:val="22"/>
+          <w:szCs w:val="22"/>
+          <w:lang w:val="de-DE"/>
+        </w:rPr>
+        <w:t>Anlage:</w:t>
       </w:r>
     </w:p>
     <w:p>
@@ -552,22 +1870,20 @@
         <w:pStyle w:val="Listenabsatz"/>
         <w:numPr>
           <w:ilvl w:val="0"/>
-          <w:numId w:val="5"/>
+          <w:numId w:val="7"/>
         </w:numPr>
         <w:spacing w:after="120"/>
         <w:rPr>
-          <w:sz w:val="22"/>
-          <w:szCs w:val="22"/>
-          <w:lang w:val="de-DE"/>
-        </w:rPr>
-      </w:pPr>
-      <w:r>
-        <w:rPr>
-          <w:sz w:val="22"/>
-          <w:szCs w:val="22"/>
-          <w:lang w:val="de-DE"/>
-        </w:rPr>
-        <w:t>28 Schüler-PC komplett mit Maus, Tastatur und Monitor (21") (alles sehr robust bitte)</w:t>
+          <w:lang w:val="de-DE"/>
+        </w:rPr>
+      </w:pPr>
+      <w:r>
+        <w:rPr>
+          <w:sz w:val="22"/>
+          <w:szCs w:val="22"/>
+          <w:lang w:val="de-DE"/>
+        </w:rPr>
+        <w:t>Raumplan</w:t>
       </w:r>
     </w:p>
     <w:p>
@@ -575,439 +1891,29 @@
         <w:pStyle w:val="Listenabsatz"/>
         <w:numPr>
           <w:ilvl w:val="0"/>
-          <w:numId w:val="5"/>
+          <w:numId w:val="7"/>
         </w:numPr>
         <w:spacing w:after="120"/>
         <w:rPr>
-          <w:sz w:val="22"/>
-          <w:szCs w:val="22"/>
-          <w:lang w:val="de-DE"/>
-        </w:rPr>
-      </w:pPr>
-      <w:r>
-        <w:rPr>
-          <w:sz w:val="22"/>
-          <w:szCs w:val="22"/>
-          <w:lang w:val="de-DE"/>
-        </w:rPr>
-        <w:t>1 Lehrer-PC mit Maus, Tastatur, 2 Monitoren (21"), externen Lautsprechern, Grafikkarte mit 3 Ausgängen (alles sehr robust),</w:t>
-      </w:r>
-    </w:p>
-    <w:p>
-      <w:pPr>
-        <w:pStyle w:val="Listenabsatz"/>
-        <w:numPr>
-          <w:ilvl w:val="0"/>
-          <w:numId w:val="5"/>
-        </w:numPr>
-        <w:spacing w:after="120"/>
-        <w:rPr>
-          <w:sz w:val="22"/>
-          <w:szCs w:val="22"/>
-          <w:lang w:val="de-DE"/>
-        </w:rPr>
-      </w:pPr>
-      <w:r>
-        <w:rPr>
-          <w:sz w:val="22"/>
-          <w:szCs w:val="22"/>
-          <w:lang w:val="de-DE"/>
-        </w:rPr>
-        <w:t>1 Beamer mit starker Leuchtkraft,</w:t>
-      </w:r>
-    </w:p>
-    <w:p>
-      <w:pPr>
-        <w:pStyle w:val="Listenabsatz"/>
-        <w:numPr>
-          <w:ilvl w:val="0"/>
-          <w:numId w:val="5"/>
-        </w:numPr>
-        <w:spacing w:after="120"/>
-        <w:rPr>
-          <w:sz w:val="22"/>
-          <w:szCs w:val="22"/>
-          <w:lang w:val="de-DE"/>
-        </w:rPr>
-      </w:pPr>
-      <w:r>
-        <w:rPr>
-          <w:sz w:val="22"/>
-          <w:szCs w:val="22"/>
-          <w:lang w:val="de-DE"/>
-        </w:rPr>
-        <w:t>1 netzwerkfähigen Drucker SW/Laser,</w:t>
-      </w:r>
-    </w:p>
-    <w:p>
-      <w:pPr>
-        <w:pStyle w:val="Listenabsatz"/>
-        <w:numPr>
-          <w:ilvl w:val="0"/>
-          <w:numId w:val="5"/>
-        </w:numPr>
-        <w:spacing w:after="120"/>
-        <w:rPr>
-          <w:sz w:val="22"/>
-          <w:szCs w:val="22"/>
-          <w:lang w:val="de-DE"/>
-        </w:rPr>
-      </w:pPr>
-      <w:r>
-        <w:rPr>
-          <w:sz w:val="22"/>
-          <w:szCs w:val="22"/>
-          <w:lang w:val="de-DE"/>
-        </w:rPr>
-        <w:t>und einen Scanner.</w:t>
-      </w:r>
-    </w:p>
-    <w:p>
-      <w:pPr>
-        <w:spacing w:after="120"/>
-        <w:rPr>
-          <w:sz w:val="22"/>
-          <w:szCs w:val="22"/>
-          <w:lang w:val="de-DE"/>
-        </w:rPr>
-      </w:pPr>
-      <w:r>
-        <w:rPr>
-          <w:sz w:val="22"/>
-          <w:szCs w:val="22"/>
-          <w:lang w:val="de-DE"/>
-        </w:rPr>
-        <w:t>Unser Budget beträgt zwischen 10</w:t>
-      </w:r>
-      <w:r>
-        <w:rPr>
-          <w:sz w:val="22"/>
-          <w:szCs w:val="22"/>
-          <w:lang w:val="de-DE"/>
-        </w:rPr>
-        <w:t>.000,00</w:t>
-      </w:r>
-      <w:r>
-        <w:rPr>
-          <w:sz w:val="22"/>
-          <w:szCs w:val="22"/>
-          <w:lang w:val="de-DE"/>
-        </w:rPr>
-        <w:t xml:space="preserve"> € bis 15</w:t>
-      </w:r>
-      <w:r>
-        <w:rPr>
-          <w:sz w:val="22"/>
-          <w:szCs w:val="22"/>
-          <w:lang w:val="de-DE"/>
-        </w:rPr>
-        <w:t>.000,00</w:t>
-      </w:r>
-      <w:r>
-        <w:rPr>
-          <w:sz w:val="22"/>
-          <w:szCs w:val="22"/>
-          <w:lang w:val="de-DE"/>
-        </w:rPr>
-        <w:t xml:space="preserve"> €.Die Schüler-PC müssen für VMs, Programmprogramierung geeignet sein und folgende technische Spezifikationen erfüllen:</w:t>
-      </w:r>
-    </w:p>
-    <w:p>
-      <w:pPr>
-        <w:pStyle w:val="Listenabsatz"/>
-        <w:numPr>
-          <w:ilvl w:val="0"/>
-          <w:numId w:val="6"/>
-        </w:numPr>
-        <w:spacing w:after="120"/>
-        <w:rPr>
-          <w:sz w:val="22"/>
-          <w:szCs w:val="22"/>
-          <w:lang w:val="de-DE"/>
-        </w:rPr>
-      </w:pPr>
-      <w:r>
-        <w:rPr>
-          <w:sz w:val="22"/>
-          <w:szCs w:val="22"/>
-          <w:lang w:val="de-DE"/>
-        </w:rPr>
-        <w:t>um die 3 GHz Takt rate</w:t>
-      </w:r>
-    </w:p>
-    <w:p>
-      <w:pPr>
-        <w:pStyle w:val="Listenabsatz"/>
-        <w:numPr>
-          <w:ilvl w:val="0"/>
-          <w:numId w:val="6"/>
-        </w:numPr>
-        <w:spacing w:after="120"/>
-        <w:rPr>
-          <w:sz w:val="22"/>
-          <w:szCs w:val="22"/>
-          <w:lang w:val="de-DE"/>
-        </w:rPr>
-      </w:pPr>
-      <w:r>
-        <w:rPr>
-          <w:sz w:val="22"/>
-          <w:szCs w:val="22"/>
-          <w:lang w:val="de-DE"/>
-        </w:rPr>
-        <w:t>DD3 16GB</w:t>
-      </w:r>
-    </w:p>
-    <w:p>
-      <w:pPr>
-        <w:pStyle w:val="Listenabsatz"/>
-        <w:numPr>
-          <w:ilvl w:val="0"/>
-          <w:numId w:val="6"/>
-        </w:numPr>
-        <w:spacing w:after="120"/>
-        <w:rPr>
-          <w:sz w:val="22"/>
-          <w:szCs w:val="22"/>
-          <w:lang w:val="de-DE"/>
-        </w:rPr>
-      </w:pPr>
-      <w:r>
-        <w:rPr>
-          <w:sz w:val="22"/>
-          <w:szCs w:val="22"/>
-          <w:lang w:val="de-DE"/>
-        </w:rPr>
-        <w:t>Keiser-Schutz-NiC</w:t>
-      </w:r>
-    </w:p>
-    <w:p>
-      <w:pPr>
-        <w:pStyle w:val="Listenabsatz"/>
-        <w:numPr>
-          <w:ilvl w:val="0"/>
-          <w:numId w:val="6"/>
-        </w:numPr>
-        <w:spacing w:after="120"/>
-        <w:rPr>
-          <w:sz w:val="22"/>
-          <w:szCs w:val="22"/>
-          <w:lang w:val="de-DE"/>
-        </w:rPr>
-      </w:pPr>
-      <w:r>
-        <w:rPr>
-          <w:sz w:val="22"/>
-          <w:szCs w:val="22"/>
-          <w:lang w:val="de-DE"/>
-        </w:rPr>
-        <w:t>500W Netzteile</w:t>
-      </w:r>
-    </w:p>
-    <w:p>
-      <w:pPr>
-        <w:pStyle w:val="Listenabsatz"/>
-        <w:numPr>
-          <w:ilvl w:val="0"/>
-          <w:numId w:val="6"/>
-        </w:numPr>
-        <w:spacing w:after="120"/>
-        <w:rPr>
-          <w:sz w:val="22"/>
-          <w:szCs w:val="22"/>
-          <w:lang w:val="de-DE"/>
-        </w:rPr>
-      </w:pPr>
-      <w:r>
-        <w:rPr>
-          <w:sz w:val="22"/>
-          <w:szCs w:val="22"/>
-          <w:lang w:val="de-DE"/>
-        </w:rPr>
-        <w:t>Stabile Gehäuse leichte Reparaturen</w:t>
-      </w:r>
-    </w:p>
-    <w:p>
-      <w:pPr>
-        <w:spacing w:after="120"/>
-        <w:rPr>
-          <w:sz w:val="22"/>
-          <w:szCs w:val="22"/>
-          <w:lang w:val="de-DE"/>
-        </w:rPr>
-      </w:pPr>
-      <w:r>
-        <w:rPr>
-          <w:sz w:val="22"/>
-          <w:szCs w:val="22"/>
-          <w:lang w:val="de-DE"/>
-        </w:rPr>
-        <w:t>Da die Schüler grob sein können, muss die Hardware hochwertig und langlebig sein. Wir legen Wert auf eine gute Garantie und einen schnellen Service im Falle von Defekten oder Problemen.Der Lehrer-PC muss dieselben Anforderungen wie die Schüler-PC erfüllen, aber zusätzlich über zwei Monitore verfügen, um mehrere Anwendungen gleichzeitig anzeigen zu können. Die Grafikkarte muss drei Ausgänge haben: einen für den Beamer und zwei für die Monitore. Die externen Lautsprecher sollen eine gute Tonqualität bieten.Der Beamer soll eine hohe Leuchtkraft haben, um auch bei Tageslicht gut sichtbar zu sein. Er soll außerdem leicht zu bedienen und zu transportieren sein.</w:t>
-      </w:r>
-    </w:p>
-    <w:p>
-      <w:pPr>
-        <w:spacing w:after="120"/>
-        <w:rPr>
-          <w:sz w:val="22"/>
-          <w:szCs w:val="22"/>
-          <w:lang w:val="de-DE"/>
-        </w:rPr>
-      </w:pPr>
-    </w:p>
-    <w:p>
-      <w:pPr>
-        <w:spacing w:after="120"/>
-        <w:rPr>
-          <w:sz w:val="22"/>
-          <w:szCs w:val="22"/>
-          <w:lang w:val="de-DE"/>
-        </w:rPr>
-      </w:pPr>
-    </w:p>
-    <w:p>
-      <w:pPr>
-        <w:spacing w:after="120"/>
-        <w:rPr>
-          <w:sz w:val="22"/>
-          <w:szCs w:val="22"/>
-          <w:lang w:val="de-DE"/>
-        </w:rPr>
-      </w:pPr>
-    </w:p>
-    <w:p>
-      <w:pPr>
-        <w:spacing w:after="120"/>
-        <w:rPr>
-          <w:sz w:val="22"/>
-          <w:szCs w:val="22"/>
-          <w:lang w:val="de-DE"/>
-        </w:rPr>
-      </w:pPr>
-    </w:p>
-    <w:p>
-      <w:pPr>
-        <w:spacing w:after="120"/>
-        <w:rPr>
-          <w:sz w:val="22"/>
-          <w:szCs w:val="22"/>
-          <w:lang w:val="de-DE"/>
-        </w:rPr>
-      </w:pPr>
-    </w:p>
-    <w:p>
-      <w:pPr>
-        <w:spacing w:after="120"/>
-        <w:rPr>
-          <w:sz w:val="22"/>
-          <w:szCs w:val="22"/>
-          <w:lang w:val="de-DE"/>
-        </w:rPr>
-      </w:pPr>
-    </w:p>
-    <w:p>
-      <w:pPr>
-        <w:spacing w:after="120"/>
-        <w:rPr>
-          <w:sz w:val="22"/>
-          <w:szCs w:val="22"/>
-          <w:lang w:val="de-DE"/>
-        </w:rPr>
-      </w:pPr>
-    </w:p>
-    <w:p>
-      <w:pPr>
-        <w:spacing w:after="120"/>
-        <w:rPr>
-          <w:sz w:val="22"/>
-          <w:szCs w:val="22"/>
-          <w:lang w:val="de-DE"/>
-        </w:rPr>
-      </w:pPr>
-    </w:p>
-    <w:p>
-      <w:pPr>
-        <w:spacing w:after="120"/>
-        <w:rPr>
-          <w:sz w:val="22"/>
-          <w:szCs w:val="22"/>
-          <w:lang w:val="de-DE"/>
-        </w:rPr>
-      </w:pPr>
-    </w:p>
-    <w:p>
-      <w:pPr>
-        <w:spacing w:after="120"/>
-        <w:rPr>
-          <w:sz w:val="22"/>
-          <w:szCs w:val="22"/>
-          <w:lang w:val="de-DE"/>
-        </w:rPr>
-      </w:pPr>
-    </w:p>
-    <w:p>
-      <w:pPr>
-        <w:spacing w:after="120"/>
-        <w:rPr>
-          <w:sz w:val="22"/>
-          <w:szCs w:val="22"/>
-          <w:lang w:val="de-DE"/>
-        </w:rPr>
-      </w:pPr>
-    </w:p>
-    <w:p>
-      <w:pPr>
-        <w:spacing w:after="120"/>
-        <w:rPr>
-          <w:sz w:val="22"/>
-          <w:szCs w:val="22"/>
-          <w:lang w:val="de-DE"/>
-        </w:rPr>
-      </w:pPr>
-      <w:r>
-        <w:rPr>
-          <w:sz w:val="22"/>
-          <w:szCs w:val="22"/>
-          <w:lang w:val="de-DE"/>
-        </w:rPr>
-        <w:t>Der Drucker soll netzwerkfähig sein, damit alle PCs darauf zugreifen können. Er soll schwarzweiß drucken können und einen Laserdruck verwenden, um Kosten zu sparen. Er soll außerdem schnell und leise arbeiten.Der Scanner soll ebenfalls netzwerkfähig sein und eine hohe Auflösung haben. Er soll verschiedene Formate scannen können und eine einfache Bedienoberfläche haben.Wir würden uns freuen, wenn Sie uns ein Angebot für diese Komponenten unterbreiten könnten. Bitte senden Sie uns Ihre Antwort bis zum 1.03.2023 per E-Mail oder Post zu.Vielen Dank für Ihre Aufmerksamkeit und Ihr Interesse an unserem Projekt.</w:t>
-      </w:r>
-    </w:p>
-    <w:p>
-      <w:pPr>
-        <w:spacing w:after="120"/>
-        <w:rPr>
-          <w:sz w:val="22"/>
-          <w:szCs w:val="22"/>
-          <w:lang w:val="de-DE"/>
-        </w:rPr>
-      </w:pPr>
-      <w:r>
-        <w:rPr>
-          <w:sz w:val="22"/>
-          <w:szCs w:val="22"/>
-          <w:lang w:val="de-DE"/>
-        </w:rPr>
-        <w:t>Mit freundlichen Grüßen</w:t>
-      </w:r>
-    </w:p>
-    <w:p>
-      <w:pPr>
-        <w:spacing w:after="120"/>
-        <w:rPr>
-          <w:lang w:val="de-DE"/>
-        </w:rPr>
-      </w:pPr>
-      <w:r>
-        <w:rPr>
-          <w:sz w:val="22"/>
-          <w:szCs w:val="22"/>
-          <w:lang w:val="de-DE"/>
-        </w:rPr>
-        <w:t>Aps, Fabian</w:t>
+          <w:lang w:val="de-DE"/>
+        </w:rPr>
+      </w:pPr>
+      <w:r>
+        <w:rPr>
+          <w:lang w:val="de-DE"/>
+        </w:rPr>
+        <w:t>Fotos</w:t>
+      </w:r>
+      <w:r>
+        <w:rPr>
+          <w:lang w:val="de-DE"/>
+        </w:rPr>
+        <w:t xml:space="preserve"> der Altgeräte</w:t>
       </w:r>
     </w:p>
     <w:sectPr>
+      <w:footerReference w:type="even" r:id="rId9"/>
+      <w:footerReference w:type="default" r:id="rId10"/>
       <w:pgSz w:w="11906" w:h="16838"/>
       <w:pgMar w:top="340" w:right="1134" w:bottom="340" w:left="1418" w:header="340" w:footer="340" w:gutter="0"/>
       <w:cols w:space="708"/>
@@ -1017,9 +1923,277 @@
 </w:document>
 </file>
 
+<file path=word/endnotes.xml><?xml version="1.0" encoding="utf-8"?>
+<w:endnotes xmlns:wpc="http://schemas.microsoft.com/office/word/2010/wordprocessingCanvas" xmlns:cx="http://schemas.microsoft.com/office/drawing/2014/chartex" xmlns:cx1="http://schemas.microsoft.com/office/drawing/2015/9/8/chartex" xmlns:cx2="http://schemas.microsoft.com/office/drawing/2015/10/21/chartex" xmlns:cx3="http://schemas.microsoft.com/office/drawing/2016/5/9/chartex" xmlns:cx4="http://schemas.microsoft.com/office/drawing/2016/5/10/chartex" xmlns:cx5="http://schemas.microsoft.com/office/drawing/2016/5/11/chartex" xmlns:cx6="http://schemas.microsoft.com/office/drawing/2016/5/12/chartex" xmlns:cx7="http://schemas.microsoft.com/office/drawing/2016/5/13/chartex" xmlns:cx8="http://schemas.microsoft.com/office/drawing/2016/5/14/chartex" xmlns:mc="http://schemas.openxmlformats.org/markup-compatibility/2006" xmlns:aink="http://schemas.microsoft.com/office/drawing/2016/ink" xmlns:am3d="http://schemas.microsoft.com/office/drawing/2017/model3d" xmlns:o="urn:schemas-microsoft-com:office:office" xmlns:oel="http://schemas.microsoft.com/office/2019/extlst" xmlns:r="http://schemas.openxmlformats.org/officeDocument/2006/relationships" xmlns:m="http://schemas.openxmlformats.org/officeDocument/2006/math" xmlns:v="urn:schemas-microsoft-com:vml" xmlns:wp14="http://schemas.microsoft.com/office/word/2010/wordprocessingDrawing" xmlns:wp="http://schemas.openxmlformats.org/drawingml/2006/wordprocessingDrawing" xmlns:w10="urn:schemas-microsoft-com:office:word" xmlns:w="http://schemas.openxmlformats.org/wordprocessingml/2006/main" xmlns:w14="http://schemas.microsoft.com/office/word/2010/wordml" xmlns:w15="http://schemas.microsoft.com/office/word/2012/wordml" xmlns:w16cex="http://schemas.microsoft.com/office/word/2018/wordml/cex" xmlns:w16cid="http://schemas.microsoft.com/office/word/2016/wordml/cid" xmlns:w16="http://schemas.microsoft.com/office/word/2018/wordml" xmlns:w16du="http://schemas.microsoft.com/office/word/2023/wordml/word16du" xmlns:w16sdtdh="http://schemas.microsoft.com/office/word/2020/wordml/sdtdatahash" xmlns:w16se="http://schemas.microsoft.com/office/word/2015/wordml/symex" xmlns:wpg="http://schemas.microsoft.com/office/word/2010/wordprocessingGroup" xmlns:wpi="http://schemas.microsoft.com/office/word/2010/wordprocessingInk" xmlns:wne="http://schemas.microsoft.com/office/word/2006/wordml" xmlns:wps="http://schemas.microsoft.com/office/word/2010/wordprocessingShape" mc:Ignorable="w14 w15 w16se w16cid w16 w16cex w16sdtdh wp14">
+  <w:endnote w:type="separator" w:id="-1">
+    <w:p>
+      <w:r>
+        <w:separator/>
+      </w:r>
+    </w:p>
+  </w:endnote>
+  <w:endnote w:type="continuationSeparator" w:id="0">
+    <w:p>
+      <w:r>
+        <w:continuationSeparator/>
+      </w:r>
+    </w:p>
+  </w:endnote>
+</w:endnotes>
+</file>
+
+<file path=word/footer1.xml><?xml version="1.0" encoding="utf-8"?>
+<w:ftr xmlns:wpc="http://schemas.microsoft.com/office/word/2010/wordprocessingCanvas" xmlns:cx="http://schemas.microsoft.com/office/drawing/2014/chartex" xmlns:cx1="http://schemas.microsoft.com/office/drawing/2015/9/8/chartex" xmlns:cx2="http://schemas.microsoft.com/office/drawing/2015/10/21/chartex" xmlns:cx3="http://schemas.microsoft.com/office/drawing/2016/5/9/chartex" xmlns:cx4="http://schemas.microsoft.com/office/drawing/2016/5/10/chartex" xmlns:cx5="http://schemas.microsoft.com/office/drawing/2016/5/11/chartex" xmlns:cx6="http://schemas.microsoft.com/office/drawing/2016/5/12/chartex" xmlns:cx7="http://schemas.microsoft.com/office/drawing/2016/5/13/chartex" xmlns:cx8="http://schemas.microsoft.com/office/drawing/2016/5/14/chartex" xmlns:mc="http://schemas.openxmlformats.org/markup-compatibility/2006" xmlns:aink="http://schemas.microsoft.com/office/drawing/2016/ink" xmlns:am3d="http://schemas.microsoft.com/office/drawing/2017/model3d" xmlns:o="urn:schemas-microsoft-com:office:office" xmlns:oel="http://schemas.microsoft.com/office/2019/extlst" xmlns:r="http://schemas.openxmlformats.org/officeDocument/2006/relationships" xmlns:m="http://schemas.openxmlformats.org/officeDocument/2006/math" xmlns:v="urn:schemas-microsoft-com:vml" xmlns:wp14="http://schemas.microsoft.com/office/word/2010/wordprocessingDrawing" xmlns:wp="http://schemas.openxmlformats.org/drawingml/2006/wordprocessingDrawing" xmlns:w10="urn:schemas-microsoft-com:office:word" xmlns:w="http://schemas.openxmlformats.org/wordprocessingml/2006/main" xmlns:w14="http://schemas.microsoft.com/office/word/2010/wordml" xmlns:w15="http://schemas.microsoft.com/office/word/2012/wordml" xmlns:w16cex="http://schemas.microsoft.com/office/word/2018/wordml/cex" xmlns:w16cid="http://schemas.microsoft.com/office/word/2016/wordml/cid" xmlns:w16="http://schemas.microsoft.com/office/word/2018/wordml" xmlns:w16du="http://schemas.microsoft.com/office/word/2023/wordml/word16du" xmlns:w16sdtdh="http://schemas.microsoft.com/office/word/2020/wordml/sdtdatahash" xmlns:w16se="http://schemas.microsoft.com/office/word/2015/wordml/symex" xmlns:wpg="http://schemas.microsoft.com/office/word/2010/wordprocessingGroup" xmlns:wpi="http://schemas.microsoft.com/office/word/2010/wordprocessingInk" xmlns:wne="http://schemas.microsoft.com/office/word/2006/wordml" xmlns:wps="http://schemas.microsoft.com/office/word/2010/wordprocessingShape" mc:Ignorable="w14 w15 w16se w16cid w16 w16cex w16sdtdh wp14">
+  <w:sdt>
+    <w:sdtPr>
+      <w:rPr>
+        <w:rStyle w:val="Seitenzahl"/>
+      </w:rPr>
+      <w:id w:val="-619760317"/>
+      <w:docPartObj>
+        <w:docPartGallery w:val="Page Numbers (Bottom of Page)"/>
+        <w:docPartUnique/>
+      </w:docPartObj>
+    </w:sdtPr>
+    <w:sdtContent>
+      <w:p>
+        <w:pPr>
+          <w:pStyle w:val="Fuzeile"/>
+          <w:framePr w:wrap="none" w:vAnchor="text" w:hAnchor="margin" w:xAlign="right" w:y="1"/>
+          <w:rPr>
+            <w:rStyle w:val="Seitenzahl"/>
+          </w:rPr>
+        </w:pPr>
+        <w:r>
+          <w:rPr>
+            <w:rStyle w:val="Seitenzahl"/>
+          </w:rPr>
+          <w:fldChar w:fldCharType="begin"/>
+        </w:r>
+        <w:r>
+          <w:rPr>
+            <w:rStyle w:val="Seitenzahl"/>
+          </w:rPr>
+          <w:instrText xml:space="preserve"> PAGE </w:instrText>
+        </w:r>
+        <w:r>
+          <w:rPr>
+            <w:rStyle w:val="Seitenzahl"/>
+          </w:rPr>
+          <w:fldChar w:fldCharType="end"/>
+        </w:r>
+      </w:p>
+    </w:sdtContent>
+  </w:sdt>
+  <w:p>
+    <w:pPr>
+      <w:pStyle w:val="Fuzeile"/>
+      <w:ind w:right="360"/>
+    </w:pPr>
+  </w:p>
+</w:ftr>
+</file>
+
+<file path=word/footer2.xml><?xml version="1.0" encoding="utf-8"?>
+<w:ftr xmlns:wpc="http://schemas.microsoft.com/office/word/2010/wordprocessingCanvas" xmlns:cx="http://schemas.microsoft.com/office/drawing/2014/chartex" xmlns:cx1="http://schemas.microsoft.com/office/drawing/2015/9/8/chartex" xmlns:cx2="http://schemas.microsoft.com/office/drawing/2015/10/21/chartex" xmlns:cx3="http://schemas.microsoft.com/office/drawing/2016/5/9/chartex" xmlns:cx4="http://schemas.microsoft.com/office/drawing/2016/5/10/chartex" xmlns:cx5="http://schemas.microsoft.com/office/drawing/2016/5/11/chartex" xmlns:cx6="http://schemas.microsoft.com/office/drawing/2016/5/12/chartex" xmlns:cx7="http://schemas.microsoft.com/office/drawing/2016/5/13/chartex" xmlns:cx8="http://schemas.microsoft.com/office/drawing/2016/5/14/chartex" xmlns:mc="http://schemas.openxmlformats.org/markup-compatibility/2006" xmlns:aink="http://schemas.microsoft.com/office/drawing/2016/ink" xmlns:am3d="http://schemas.microsoft.com/office/drawing/2017/model3d" xmlns:o="urn:schemas-microsoft-com:office:office" xmlns:oel="http://schemas.microsoft.com/office/2019/extlst" xmlns:r="http://schemas.openxmlformats.org/officeDocument/2006/relationships" xmlns:m="http://schemas.openxmlformats.org/officeDocument/2006/math" xmlns:v="urn:schemas-microsoft-com:vml" xmlns:wp14="http://schemas.microsoft.com/office/word/2010/wordprocessingDrawing" xmlns:wp="http://schemas.openxmlformats.org/drawingml/2006/wordprocessingDrawing" xmlns:w10="urn:schemas-microsoft-com:office:word" xmlns:w="http://schemas.openxmlformats.org/wordprocessingml/2006/main" xmlns:w14="http://schemas.microsoft.com/office/word/2010/wordml" xmlns:w15="http://schemas.microsoft.com/office/word/2012/wordml" xmlns:w16cex="http://schemas.microsoft.com/office/word/2018/wordml/cex" xmlns:w16cid="http://schemas.microsoft.com/office/word/2016/wordml/cid" xmlns:w16="http://schemas.microsoft.com/office/word/2018/wordml" xmlns:w16du="http://schemas.microsoft.com/office/word/2023/wordml/word16du" xmlns:w16sdtdh="http://schemas.microsoft.com/office/word/2020/wordml/sdtdatahash" xmlns:w16se="http://schemas.microsoft.com/office/word/2015/wordml/symex" xmlns:wpg="http://schemas.microsoft.com/office/word/2010/wordprocessingGroup" xmlns:wpi="http://schemas.microsoft.com/office/word/2010/wordprocessingInk" xmlns:wne="http://schemas.microsoft.com/office/word/2006/wordml" xmlns:wps="http://schemas.microsoft.com/office/word/2010/wordprocessingShape" mc:Ignorable="w14 w15 w16se w16cid w16 w16cex w16sdtdh wp14">
+  <w:sdt>
+    <w:sdtPr>
+      <w:rPr>
+        <w:rStyle w:val="Seitenzahl"/>
+      </w:rPr>
+      <w:id w:val="-1480757928"/>
+      <w:docPartObj>
+        <w:docPartGallery w:val="Page Numbers (Bottom of Page)"/>
+        <w:docPartUnique/>
+      </w:docPartObj>
+    </w:sdtPr>
+    <w:sdtContent>
+      <w:p>
+        <w:pPr>
+          <w:pStyle w:val="Fuzeile"/>
+          <w:framePr w:wrap="none" w:vAnchor="text" w:hAnchor="margin" w:xAlign="right" w:y="1"/>
+          <w:rPr>
+            <w:rStyle w:val="Seitenzahl"/>
+          </w:rPr>
+        </w:pPr>
+        <w:r>
+          <w:rPr>
+            <w:rStyle w:val="Seitenzahl"/>
+          </w:rPr>
+          <w:fldChar w:fldCharType="begin"/>
+        </w:r>
+        <w:r>
+          <w:rPr>
+            <w:rStyle w:val="Seitenzahl"/>
+          </w:rPr>
+          <w:instrText xml:space="preserve"> PAGE </w:instrText>
+        </w:r>
+        <w:r>
+          <w:rPr>
+            <w:rStyle w:val="Seitenzahl"/>
+          </w:rPr>
+          <w:fldChar w:fldCharType="separate"/>
+        </w:r>
+        <w:r>
+          <w:rPr>
+            <w:rStyle w:val="Seitenzahl"/>
+            <w:noProof/>
+          </w:rPr>
+          <w:t>1</w:t>
+        </w:r>
+        <w:r>
+          <w:rPr>
+            <w:rStyle w:val="Seitenzahl"/>
+          </w:rPr>
+          <w:fldChar w:fldCharType="end"/>
+        </w:r>
+      </w:p>
+    </w:sdtContent>
+  </w:sdt>
+  <w:p>
+    <w:pPr>
+      <w:pStyle w:val="Fuzeile"/>
+      <w:ind w:right="360"/>
+    </w:pPr>
+  </w:p>
+</w:ftr>
+</file>
+
+<file path=word/footnotes.xml><?xml version="1.0" encoding="utf-8"?>
+<w:footnotes xmlns:wpc="http://schemas.microsoft.com/office/word/2010/wordprocessingCanvas" xmlns:cx="http://schemas.microsoft.com/office/drawing/2014/chartex" xmlns:cx1="http://schemas.microsoft.com/office/drawing/2015/9/8/chartex" xmlns:cx2="http://schemas.microsoft.com/office/drawing/2015/10/21/chartex" xmlns:cx3="http://schemas.microsoft.com/office/drawing/2016/5/9/chartex" xmlns:cx4="http://schemas.microsoft.com/office/drawing/2016/5/10/chartex" xmlns:cx5="http://schemas.microsoft.com/office/drawing/2016/5/11/chartex" xmlns:cx6="http://schemas.microsoft.com/office/drawing/2016/5/12/chartex" xmlns:cx7="http://schemas.microsoft.com/office/drawing/2016/5/13/chartex" xmlns:cx8="http://schemas.microsoft.com/office/drawing/2016/5/14/chartex" xmlns:mc="http://schemas.openxmlformats.org/markup-compatibility/2006" xmlns:aink="http://schemas.microsoft.com/office/drawing/2016/ink" xmlns:am3d="http://schemas.microsoft.com/office/drawing/2017/model3d" xmlns:o="urn:schemas-microsoft-com:office:office" xmlns:oel="http://schemas.microsoft.com/office/2019/extlst" xmlns:r="http://schemas.openxmlformats.org/officeDocument/2006/relationships" xmlns:m="http://schemas.openxmlformats.org/officeDocument/2006/math" xmlns:v="urn:schemas-microsoft-com:vml" xmlns:wp14="http://schemas.microsoft.com/office/word/2010/wordprocessingDrawing" xmlns:wp="http://schemas.openxmlformats.org/drawingml/2006/wordprocessingDrawing" xmlns:w10="urn:schemas-microsoft-com:office:word" xmlns:w="http://schemas.openxmlformats.org/wordprocessingml/2006/main" xmlns:w14="http://schemas.microsoft.com/office/word/2010/wordml" xmlns:w15="http://schemas.microsoft.com/office/word/2012/wordml" xmlns:w16cex="http://schemas.microsoft.com/office/word/2018/wordml/cex" xmlns:w16cid="http://schemas.microsoft.com/office/word/2016/wordml/cid" xmlns:w16="http://schemas.microsoft.com/office/word/2018/wordml" xmlns:w16du="http://schemas.microsoft.com/office/word/2023/wordml/word16du" xmlns:w16sdtdh="http://schemas.microsoft.com/office/word/2020/wordml/sdtdatahash" xmlns:w16se="http://schemas.microsoft.com/office/word/2015/wordml/symex" xmlns:wpg="http://schemas.microsoft.com/office/word/2010/wordprocessingGroup" xmlns:wpi="http://schemas.microsoft.com/office/word/2010/wordprocessingInk" xmlns:wne="http://schemas.microsoft.com/office/word/2006/wordml" xmlns:wps="http://schemas.microsoft.com/office/word/2010/wordprocessingShape" mc:Ignorable="w14 w15 w16se w16cid w16 w16cex w16sdtdh wp14">
+  <w:footnote w:type="separator" w:id="-1">
+    <w:p>
+      <w:r>
+        <w:separator/>
+      </w:r>
+    </w:p>
+  </w:footnote>
+  <w:footnote w:type="continuationSeparator" w:id="0">
+    <w:p>
+      <w:r>
+        <w:continuationSeparator/>
+      </w:r>
+    </w:p>
+  </w:footnote>
+</w:footnotes>
+</file>
+
 <file path=word/numbering.xml><?xml version="1.0" encoding="utf-8"?>
 <w:numbering xmlns:wpc="http://schemas.microsoft.com/office/word/2010/wordprocessingCanvas" xmlns:cx="http://schemas.microsoft.com/office/drawing/2014/chartex" xmlns:cx1="http://schemas.microsoft.com/office/drawing/2015/9/8/chartex" xmlns:cx2="http://schemas.microsoft.com/office/drawing/2015/10/21/chartex" xmlns:cx3="http://schemas.microsoft.com/office/drawing/2016/5/9/chartex" xmlns:cx4="http://schemas.microsoft.com/office/drawing/2016/5/10/chartex" xmlns:cx5="http://schemas.microsoft.com/office/drawing/2016/5/11/chartex" xmlns:cx6="http://schemas.microsoft.com/office/drawing/2016/5/12/chartex" xmlns:cx7="http://schemas.microsoft.com/office/drawing/2016/5/13/chartex" xmlns:cx8="http://schemas.microsoft.com/office/drawing/2016/5/14/chartex" xmlns:mc="http://schemas.openxmlformats.org/markup-compatibility/2006" xmlns:aink="http://schemas.microsoft.com/office/drawing/2016/ink" xmlns:am3d="http://schemas.microsoft.com/office/drawing/2017/model3d" xmlns:o="urn:schemas-microsoft-com:office:office" xmlns:oel="http://schemas.microsoft.com/office/2019/extlst" xmlns:r="http://schemas.openxmlformats.org/officeDocument/2006/relationships" xmlns:m="http://schemas.openxmlformats.org/officeDocument/2006/math" xmlns:v="urn:schemas-microsoft-com:vml" xmlns:wp14="http://schemas.microsoft.com/office/word/2010/wordprocessingDrawing" xmlns:wp="http://schemas.openxmlformats.org/drawingml/2006/wordprocessingDrawing" xmlns:w10="urn:schemas-microsoft-com:office:word" xmlns:w="http://schemas.openxmlformats.org/wordprocessingml/2006/main" xmlns:w14="http://schemas.microsoft.com/office/word/2010/wordml" xmlns:w15="http://schemas.microsoft.com/office/word/2012/wordml" xmlns:w16cex="http://schemas.microsoft.com/office/word/2018/wordml/cex" xmlns:w16cid="http://schemas.microsoft.com/office/word/2016/wordml/cid" xmlns:w16="http://schemas.microsoft.com/office/word/2018/wordml" xmlns:w16du="http://schemas.microsoft.com/office/word/2023/wordml/word16du" xmlns:w16sdtdh="http://schemas.microsoft.com/office/word/2020/wordml/sdtdatahash" xmlns:w16se="http://schemas.microsoft.com/office/word/2015/wordml/symex" xmlns:wpg="http://schemas.microsoft.com/office/word/2010/wordprocessingGroup" xmlns:wpi="http://schemas.microsoft.com/office/word/2010/wordprocessingInk" xmlns:wne="http://schemas.microsoft.com/office/word/2006/wordml" xmlns:wps="http://schemas.microsoft.com/office/word/2010/wordprocessingShape" mc:Ignorable="w14 w15 w16se w16cid w16 w16cex w16sdtdh wp14">
   <w:abstractNum w:abstractNumId="0" w15:restartNumberingAfterBreak="0">
+    <w:nsid w:val="0B86380B"/>
+    <w:multiLevelType w:val="hybridMultilevel"/>
+    <w:tmpl w:val="922AEF60"/>
+    <w:lvl w:ilvl="0" w:tplc="04070001">
+      <w:start w:val="1"/>
+      <w:numFmt w:val="bullet"/>
+      <w:lvlText w:val=""/>
+      <w:lvlJc w:val="left"/>
+      <w:pPr>
+        <w:ind w:left="1429" w:hanging="360"/>
+      </w:pPr>
+      <w:rPr>
+        <w:rFonts w:ascii="Symbol" w:hAnsi="Symbol" w:hint="default"/>
+      </w:rPr>
+    </w:lvl>
+    <w:lvl w:ilvl="1" w:tplc="04070003" w:tentative="1">
+      <w:start w:val="1"/>
+      <w:numFmt w:val="bullet"/>
+      <w:lvlText w:val="o"/>
+      <w:lvlJc w:val="left"/>
+      <w:pPr>
+        <w:ind w:left="2149" w:hanging="360"/>
+      </w:pPr>
+      <w:rPr>
+        <w:rFonts w:ascii="Courier New" w:hAnsi="Courier New" w:cs="Courier New" w:hint="default"/>
+      </w:rPr>
+    </w:lvl>
+    <w:lvl w:ilvl="2" w:tplc="04070005" w:tentative="1">
+      <w:start w:val="1"/>
+      <w:numFmt w:val="bullet"/>
+      <w:lvlText w:val=""/>
+      <w:lvlJc w:val="left"/>
+      <w:pPr>
+        <w:ind w:left="2869" w:hanging="360"/>
+      </w:pPr>
+      <w:rPr>
+        <w:rFonts w:ascii="Wingdings" w:hAnsi="Wingdings" w:hint="default"/>
+      </w:rPr>
+    </w:lvl>
+    <w:lvl w:ilvl="3" w:tplc="04070001" w:tentative="1">
+      <w:start w:val="1"/>
+      <w:numFmt w:val="bullet"/>
+      <w:lvlText w:val=""/>
+      <w:lvlJc w:val="left"/>
+      <w:pPr>
+        <w:ind w:left="3589" w:hanging="360"/>
+      </w:pPr>
+      <w:rPr>
+        <w:rFonts w:ascii="Symbol" w:hAnsi="Symbol" w:hint="default"/>
+      </w:rPr>
+    </w:lvl>
+    <w:lvl w:ilvl="4" w:tplc="04070003" w:tentative="1">
+      <w:start w:val="1"/>
+      <w:numFmt w:val="bullet"/>
+      <w:lvlText w:val="o"/>
+      <w:lvlJc w:val="left"/>
+      <w:pPr>
+        <w:ind w:left="4309" w:hanging="360"/>
+      </w:pPr>
+      <w:rPr>
+        <w:rFonts w:ascii="Courier New" w:hAnsi="Courier New" w:cs="Courier New" w:hint="default"/>
+      </w:rPr>
+    </w:lvl>
+    <w:lvl w:ilvl="5" w:tplc="04070005" w:tentative="1">
+      <w:start w:val="1"/>
+      <w:numFmt w:val="bullet"/>
+      <w:lvlText w:val=""/>
+      <w:lvlJc w:val="left"/>
+      <w:pPr>
+        <w:ind w:left="5029" w:hanging="360"/>
+      </w:pPr>
+      <w:rPr>
+        <w:rFonts w:ascii="Wingdings" w:hAnsi="Wingdings" w:hint="default"/>
+      </w:rPr>
+    </w:lvl>
+    <w:lvl w:ilvl="6" w:tplc="04070001" w:tentative="1">
+      <w:start w:val="1"/>
+      <w:numFmt w:val="bullet"/>
+      <w:lvlText w:val=""/>
+      <w:lvlJc w:val="left"/>
+      <w:pPr>
+        <w:ind w:left="5749" w:hanging="360"/>
+      </w:pPr>
+      <w:rPr>
+        <w:rFonts w:ascii="Symbol" w:hAnsi="Symbol" w:hint="default"/>
+      </w:rPr>
+    </w:lvl>
+    <w:lvl w:ilvl="7" w:tplc="04070003" w:tentative="1">
+      <w:start w:val="1"/>
+      <w:numFmt w:val="bullet"/>
+      <w:lvlText w:val="o"/>
+      <w:lvlJc w:val="left"/>
+      <w:pPr>
+        <w:ind w:left="6469" w:hanging="360"/>
+      </w:pPr>
+      <w:rPr>
+        <w:rFonts w:ascii="Courier New" w:hAnsi="Courier New" w:cs="Courier New" w:hint="default"/>
+      </w:rPr>
+    </w:lvl>
+    <w:lvl w:ilvl="8" w:tplc="04070005" w:tentative="1">
+      <w:start w:val="1"/>
+      <w:numFmt w:val="bullet"/>
+      <w:lvlText w:val=""/>
+      <w:lvlJc w:val="left"/>
+      <w:pPr>
+        <w:ind w:left="7189" w:hanging="360"/>
+      </w:pPr>
+      <w:rPr>
+        <w:rFonts w:ascii="Wingdings" w:hAnsi="Wingdings" w:hint="default"/>
+      </w:rPr>
+    </w:lvl>
+  </w:abstractNum>
+  <w:abstractNum w:abstractNumId="1" w15:restartNumberingAfterBreak="0">
     <w:nsid w:val="125D1C96"/>
     <w:multiLevelType w:val="hybridMultilevel"/>
     <w:tmpl w:val="6018E6EC"/>
@@ -1132,7 +2306,7 @@
       </w:rPr>
     </w:lvl>
   </w:abstractNum>
-  <w:abstractNum w:abstractNumId="1" w15:restartNumberingAfterBreak="0">
+  <w:abstractNum w:abstractNumId="2" w15:restartNumberingAfterBreak="0">
     <w:nsid w:val="12A02C3E"/>
     <w:multiLevelType w:val="hybridMultilevel"/>
     <w:tmpl w:val="E800EDAC"/>
@@ -1245,7 +2419,7 @@
       </w:rPr>
     </w:lvl>
   </w:abstractNum>
-  <w:abstractNum w:abstractNumId="2" w15:restartNumberingAfterBreak="0">
+  <w:abstractNum w:abstractNumId="3" w15:restartNumberingAfterBreak="0">
     <w:nsid w:val="1BCC289C"/>
     <w:multiLevelType w:val="hybridMultilevel"/>
     <w:tmpl w:val="3AD2D6EE"/>
@@ -1358,7 +2532,7 @@
       </w:rPr>
     </w:lvl>
   </w:abstractNum>
-  <w:abstractNum w:abstractNumId="3" w15:restartNumberingAfterBreak="0">
+  <w:abstractNum w:abstractNumId="4" w15:restartNumberingAfterBreak="0">
     <w:nsid w:val="3D5945E4"/>
     <w:multiLevelType w:val="hybridMultilevel"/>
     <w:tmpl w:val="F6384302"/>
@@ -1471,7 +2645,7 @@
       </w:rPr>
     </w:lvl>
   </w:abstractNum>
-  <w:abstractNum w:abstractNumId="4" w15:restartNumberingAfterBreak="0">
+  <w:abstractNum w:abstractNumId="5" w15:restartNumberingAfterBreak="0">
     <w:nsid w:val="4A20720F"/>
     <w:multiLevelType w:val="hybridMultilevel"/>
     <w:tmpl w:val="BA664BC6"/>
@@ -1584,7 +2758,7 @@
       </w:rPr>
     </w:lvl>
   </w:abstractNum>
-  <w:abstractNum w:abstractNumId="5" w15:restartNumberingAfterBreak="0">
+  <w:abstractNum w:abstractNumId="6" w15:restartNumberingAfterBreak="0">
     <w:nsid w:val="7EF00413"/>
     <w:multiLevelType w:val="hybridMultilevel"/>
     <w:tmpl w:val="0F6263B6"/>
@@ -1698,22 +2872,25 @@
     </w:lvl>
   </w:abstractNum>
   <w:num w:numId="1" w16cid:durableId="9647147">
+    <w:abstractNumId w:val="3"/>
+  </w:num>
+  <w:num w:numId="2" w16cid:durableId="1464884288">
+    <w:abstractNumId w:val="4"/>
+  </w:num>
+  <w:num w:numId="3" w16cid:durableId="1880438927">
     <w:abstractNumId w:val="2"/>
   </w:num>
-  <w:num w:numId="2" w16cid:durableId="1464884288">
-    <w:abstractNumId w:val="3"/>
-  </w:num>
-  <w:num w:numId="3" w16cid:durableId="1880438927">
+  <w:num w:numId="4" w16cid:durableId="34236599">
     <w:abstractNumId w:val="1"/>
   </w:num>
-  <w:num w:numId="4" w16cid:durableId="34236599">
-    <w:abstractNumId w:val="0"/>
+  <w:num w:numId="5" w16cid:durableId="1151871061">
+    <w:abstractNumId w:val="6"/>
   </w:num>
-  <w:num w:numId="5" w16cid:durableId="1151871061">
+  <w:num w:numId="6" w16cid:durableId="839271553">
     <w:abstractNumId w:val="5"/>
   </w:num>
-  <w:num w:numId="6" w16cid:durableId="839271553">
-    <w:abstractNumId w:val="4"/>
+  <w:num w:numId="7" w16cid:durableId="201721455">
+    <w:abstractNumId w:val="0"/>
   </w:num>
 </w:numbering>
 </file>
@@ -2163,6 +3340,35 @@
       <w:contextualSpacing/>
     </w:pPr>
   </w:style>
+  <w:style w:type="paragraph" w:styleId="Fuzeile">
+    <w:name w:val="footer"/>
+    <w:basedOn w:val="Standard"/>
+    <w:link w:val="FuzeileZchn"/>
+    <w:uiPriority w:val="99"/>
+    <w:unhideWhenUsed/>
+    <w:rsid w:val="00073473"/>
+    <w:pPr>
+      <w:tabs>
+        <w:tab w:val="center" w:pos="4513"/>
+        <w:tab w:val="right" w:pos="9026"/>
+      </w:tabs>
+    </w:pPr>
+  </w:style>
+  <w:style w:type="character" w:customStyle="1" w:styleId="FuzeileZchn">
+    <w:name w:val="Fußzeile Zchn"/>
+    <w:basedOn w:val="Absatz-Standardschriftart"/>
+    <w:link w:val="Fuzeile"/>
+    <w:uiPriority w:val="99"/>
+    <w:rsid w:val="00073473"/>
+  </w:style>
+  <w:style w:type="character" w:styleId="Seitenzahl">
+    <w:name w:val="page number"/>
+    <w:basedOn w:val="Absatz-Standardschriftart"/>
+    <w:uiPriority w:val="99"/>
+    <w:semiHidden/>
+    <w:unhideWhenUsed/>
+    <w:rsid w:val="00073473"/>
+  </w:style>
 </w:styles>
 </file>
 

--- a/Zweites Ausbildungsjahr/BP/Anfrage/Sicherungskopie von Anfrage.docx
+++ b/Zweites Ausbildungsjahr/BP/Anfrage/Sicherungskopie von Anfrage.docx
@@ -279,6 +279,15 @@
     <w:p>
       <w:pPr>
         <w:rPr>
+          <w:sz w:val="16"/>
+          <w:szCs w:val="16"/>
+          <w:lang w:val="de-DE"/>
+        </w:rPr>
+      </w:pPr>
+    </w:p>
+    <w:p>
+      <w:pPr>
+        <w:rPr>
           <w:sz w:val="22"/>
           <w:szCs w:val="22"/>
           <w:lang w:val="de-DE"/>
@@ -351,15 +360,6 @@
         </w:rPr>
         <w:t>/Deutschland</w:t>
       </w:r>
-    </w:p>
-    <w:p>
-      <w:pPr>
-        <w:rPr>
-          <w:sz w:val="22"/>
-          <w:szCs w:val="22"/>
-          <w:lang w:val="de-DE"/>
-        </w:rPr>
-      </w:pPr>
     </w:p>
     <w:p>
       <w:pPr>
@@ -475,7 +475,27 @@
           <w:szCs w:val="22"/>
           <w:lang w:val="de-DE"/>
         </w:rPr>
-        <w:t>Anfrage bezüglich einer PC-Raum Ausstattung</w:t>
+        <w:t>Anfrage bezüglich einer PC-Raum</w:t>
+      </w:r>
+      <w:r>
+        <w:rPr>
+          <w:b/>
+          <w:bCs/>
+          <w:sz w:val="22"/>
+          <w:szCs w:val="22"/>
+          <w:lang w:val="de-DE"/>
+        </w:rPr>
+        <w:t>-</w:t>
+      </w:r>
+      <w:r>
+        <w:rPr>
+          <w:b/>
+          <w:bCs/>
+          <w:sz w:val="22"/>
+          <w:szCs w:val="22"/>
+          <w:lang w:val="de-DE"/>
+        </w:rPr>
+        <w:t>Ausstattung</w:t>
       </w:r>
     </w:p>
     <w:p>
@@ -527,7 +547,31 @@
           <w:szCs w:val="22"/>
           <w:lang w:val="de-DE"/>
         </w:rPr>
-        <w:t xml:space="preserve">sie wurden von einer anderen Schule empfohlen, </w:t>
+        <w:t>S</w:t>
+      </w:r>
+      <w:r>
+        <w:rPr>
+          <w:sz w:val="22"/>
+          <w:szCs w:val="22"/>
+          <w:lang w:val="de-DE"/>
+        </w:rPr>
+        <w:t>ie wurden von einer anderen Schule empfohlen</w:t>
+      </w:r>
+      <w:r>
+        <w:rPr>
+          <w:sz w:val="22"/>
+          <w:szCs w:val="22"/>
+          <w:lang w:val="de-DE"/>
+        </w:rPr>
+        <w:t>.</w:t>
+      </w:r>
+      <w:r>
+        <w:rPr>
+          <w:sz w:val="22"/>
+          <w:szCs w:val="22"/>
+          <w:lang w:val="de-DE"/>
+        </w:rPr>
+        <w:t xml:space="preserve"> </w:t>
       </w:r>
     </w:p>
     <w:p>
@@ -545,7 +589,15 @@
           <w:szCs w:val="22"/>
           <w:lang w:val="de-DE"/>
         </w:rPr>
-        <w:t xml:space="preserve">als </w:t>
+        <w:t>A</w:t>
+      </w:r>
+      <w:r>
+        <w:rPr>
+          <w:sz w:val="22"/>
+          <w:szCs w:val="22"/>
+          <w:lang w:val="de-DE"/>
+        </w:rPr>
+        <w:t xml:space="preserve">ls </w:t>
       </w:r>
       <w:r>
         <w:rPr>
@@ -595,6 +647,48 @@
         </w:rPr>
         <w:t xml:space="preserve"> Informations- &amp; Medizintechnik bin ich auf der Suche nach einer zuverlässigen und kostengünstigen Lösung für unsere IT-Ausstattung.</w:t>
       </w:r>
+    </w:p>
+    <w:p>
+      <w:pPr>
+        <w:spacing w:after="120" w:line="288" w:lineRule="auto"/>
+        <w:rPr>
+          <w:sz w:val="22"/>
+          <w:szCs w:val="22"/>
+          <w:lang w:val="de-DE"/>
+        </w:rPr>
+      </w:pPr>
+      <w:r>
+        <w:rPr>
+          <w:sz w:val="22"/>
+          <w:szCs w:val="22"/>
+          <w:lang w:val="de-DE"/>
+        </w:rPr>
+        <w:t>Wir benötigen folgende Komponenten</w:t>
+      </w:r>
+      <w:r>
+        <w:rPr>
+          <w:sz w:val="22"/>
+          <w:szCs w:val="22"/>
+          <w:lang w:val="de-DE"/>
+        </w:rPr>
+        <w:t xml:space="preserve">: </w:t>
+      </w:r>
+      <w:r>
+        <w:rPr>
+          <w:sz w:val="22"/>
+          <w:szCs w:val="22"/>
+          <w:lang w:val="de-DE"/>
+        </w:rPr>
+        <w:t>28 Schüler-PC</w:t>
+      </w:r>
+      <w:r>
+        <w:rPr>
+          <w:sz w:val="22"/>
+          <w:szCs w:val="22"/>
+          <w:lang w:val="de-DE"/>
+        </w:rPr>
+        <w:t>s</w:t>
+      </w:r>
       <w:r>
         <w:rPr>
           <w:sz w:val="22"/>
@@ -609,23 +703,295 @@
           <w:szCs w:val="22"/>
           <w:lang w:val="de-DE"/>
         </w:rPr>
-        <w:t>Wir benötigen folgende Komponenten</w:t>
-      </w:r>
-      <w:r>
-        <w:rPr>
-          <w:sz w:val="22"/>
-          <w:szCs w:val="22"/>
-          <w:lang w:val="de-DE"/>
-        </w:rPr>
-        <w:t xml:space="preserve">: </w:t>
-      </w:r>
-      <w:r>
-        <w:rPr>
-          <w:sz w:val="22"/>
-          <w:szCs w:val="22"/>
-          <w:lang w:val="de-DE"/>
-        </w:rPr>
-        <w:t>28 Schüler-PC</w:t>
+        <w:t xml:space="preserve">+ </w:t>
+      </w:r>
+      <w:r>
+        <w:rPr>
+          <w:sz w:val="22"/>
+          <w:szCs w:val="22"/>
+          <w:lang w:val="de-DE"/>
+        </w:rPr>
+        <w:t>1 Lehrer-PC</w:t>
+      </w:r>
+      <w:r>
+        <w:rPr>
+          <w:sz w:val="22"/>
+          <w:szCs w:val="22"/>
+          <w:lang w:val="de-DE"/>
+        </w:rPr>
+        <w:t>.</w:t>
+      </w:r>
+    </w:p>
+    <w:p>
+      <w:pPr>
+        <w:spacing w:after="120" w:line="288" w:lineRule="auto"/>
+        <w:rPr>
+          <w:sz w:val="22"/>
+          <w:szCs w:val="22"/>
+          <w:lang w:val="de-DE"/>
+        </w:rPr>
+      </w:pPr>
+      <w:r>
+        <w:rPr>
+          <w:sz w:val="22"/>
+          <w:szCs w:val="22"/>
+          <w:lang w:val="de-DE"/>
+        </w:rPr>
+        <w:t>Folgende Konfiguration erwünschen wir:</w:t>
+      </w:r>
+    </w:p>
+    <w:p>
+      <w:pPr>
+        <w:spacing w:after="120" w:line="288" w:lineRule="auto"/>
+        <w:rPr>
+          <w:sz w:val="22"/>
+          <w:szCs w:val="22"/>
+          <w:lang w:val="de-DE"/>
+        </w:rPr>
+      </w:pPr>
+      <w:r>
+        <w:rPr>
+          <w:sz w:val="22"/>
+          <w:szCs w:val="22"/>
+          <w:lang w:val="de-DE"/>
+        </w:rPr>
+        <w:t>Ein Intel-Prozessor mindestens 8. Generation, 3 GHz, TPM 2.0, PCIe Generation 3 support und DDR4 support</w:t>
+      </w:r>
+      <w:r>
+        <w:rPr>
+          <w:sz w:val="22"/>
+          <w:szCs w:val="22"/>
+          <w:lang w:val="de-DE"/>
+        </w:rPr>
+        <w:t xml:space="preserve"> und mit mindestens 4 Kernen</w:t>
+      </w:r>
+      <w:r>
+        <w:rPr>
+          <w:sz w:val="22"/>
+          <w:szCs w:val="22"/>
+          <w:lang w:val="de-DE"/>
+        </w:rPr>
+        <w:t xml:space="preserve"> und ein kompatibles </w:t>
+      </w:r>
+      <w:r>
+        <w:rPr>
+          <w:sz w:val="22"/>
+          <w:szCs w:val="22"/>
+          <w:lang w:val="de-DE"/>
+        </w:rPr>
+        <w:t>Motherboard,</w:t>
+      </w:r>
+      <w:r>
+        <w:rPr>
+          <w:sz w:val="22"/>
+          <w:szCs w:val="22"/>
+          <w:lang w:val="de-DE"/>
+        </w:rPr>
+        <w:t xml:space="preserve"> das die </w:t>
+      </w:r>
+      <w:r>
+        <w:rPr>
+          <w:sz w:val="22"/>
+          <w:szCs w:val="22"/>
+          <w:lang w:val="de-DE"/>
+        </w:rPr>
+        <w:t>g</w:t>
+      </w:r>
+      <w:r>
+        <w:rPr>
+          <w:sz w:val="22"/>
+          <w:szCs w:val="22"/>
+          <w:lang w:val="de-DE"/>
+        </w:rPr>
+        <w:t>ewünschten Features</w:t>
+      </w:r>
+      <w:r>
+        <w:rPr>
+          <w:sz w:val="22"/>
+          <w:szCs w:val="22"/>
+          <w:lang w:val="de-DE"/>
+        </w:rPr>
+        <w:t xml:space="preserve"> </w:t>
+      </w:r>
+      <w:r>
+        <w:rPr>
+          <w:sz w:val="22"/>
+          <w:szCs w:val="22"/>
+          <w:lang w:val="de-DE"/>
+        </w:rPr>
+        <w:t>des Prozessors</w:t>
+      </w:r>
+      <w:r>
+        <w:rPr>
+          <w:sz w:val="22"/>
+          <w:szCs w:val="22"/>
+          <w:lang w:val="de-DE"/>
+        </w:rPr>
+        <w:t xml:space="preserve"> besitzen</w:t>
+      </w:r>
+      <w:r>
+        <w:rPr>
+          <w:sz w:val="22"/>
+          <w:szCs w:val="22"/>
+          <w:lang w:val="de-DE"/>
+        </w:rPr>
+        <w:t xml:space="preserve"> und im Format ATX und </w:t>
+      </w:r>
+      <w:r>
+        <w:rPr>
+          <w:sz w:val="22"/>
+          <w:szCs w:val="22"/>
+          <w:lang w:val="de-DE"/>
+        </w:rPr>
+        <w:t>M</w:t>
+      </w:r>
+      <w:r>
+        <w:rPr>
+          <w:sz w:val="22"/>
+          <w:szCs w:val="22"/>
+          <w:lang w:val="de-DE"/>
+        </w:rPr>
+        <w:t>.2 PCIe-SSD aufnehmen kann</w:t>
+      </w:r>
+      <w:r>
+        <w:rPr>
+          <w:sz w:val="22"/>
+          <w:szCs w:val="22"/>
+          <w:lang w:val="de-DE"/>
+        </w:rPr>
+        <w:t>.</w:t>
+      </w:r>
+    </w:p>
+    <w:p>
+      <w:pPr>
+        <w:spacing w:after="120" w:line="288" w:lineRule="auto"/>
+        <w:rPr>
+          <w:sz w:val="22"/>
+          <w:szCs w:val="22"/>
+          <w:lang w:val="de-DE"/>
+        </w:rPr>
+      </w:pPr>
+      <w:r>
+        <w:rPr>
+          <w:sz w:val="22"/>
+          <w:szCs w:val="22"/>
+          <w:lang w:val="de-DE"/>
+        </w:rPr>
+        <w:t xml:space="preserve">Darüber hinaus sollen wenigsten 16 GB DDR4 RAM vorhanden sein und </w:t>
+      </w:r>
+      <w:r>
+        <w:rPr>
+          <w:sz w:val="22"/>
+          <w:szCs w:val="22"/>
+          <w:lang w:val="de-DE"/>
+        </w:rPr>
+        <w:t>f</w:t>
+      </w:r>
+      <w:r>
+        <w:rPr>
+          <w:sz w:val="22"/>
+          <w:szCs w:val="22"/>
+          <w:lang w:val="de-DE"/>
+        </w:rPr>
+        <w:t xml:space="preserve">ür den Lehrer-PC eine Grafikkarte mit 3 </w:t>
+      </w:r>
+      <w:r>
+        <w:rPr>
+          <w:sz w:val="22"/>
+          <w:szCs w:val="22"/>
+          <w:lang w:val="de-DE"/>
+        </w:rPr>
+        <w:t>HDMI-Ausgängen</w:t>
+      </w:r>
+      <w:r>
+        <w:rPr>
+          <w:sz w:val="22"/>
+          <w:szCs w:val="22"/>
+          <w:lang w:val="de-DE"/>
+        </w:rPr>
+        <w:t>.</w:t>
+      </w:r>
+    </w:p>
+    <w:p>
+      <w:pPr>
+        <w:spacing w:after="120" w:line="288" w:lineRule="auto"/>
+        <w:rPr>
+          <w:sz w:val="22"/>
+          <w:szCs w:val="22"/>
+          <w:lang w:val="de-DE"/>
+        </w:rPr>
+      </w:pPr>
+      <w:r>
+        <w:rPr>
+          <w:sz w:val="22"/>
+          <w:szCs w:val="22"/>
+          <w:lang w:val="de-DE"/>
+        </w:rPr>
+        <w:t>Außerdem</w:t>
+      </w:r>
+      <w:r>
+        <w:rPr>
+          <w:sz w:val="22"/>
+          <w:szCs w:val="22"/>
+          <w:lang w:val="de-DE"/>
+        </w:rPr>
+        <w:t xml:space="preserve"> muss ein Geh</w:t>
+      </w:r>
+      <w:r>
+        <w:rPr>
+          <w:sz w:val="22"/>
+          <w:szCs w:val="22"/>
+          <w:lang w:val="de-DE"/>
+        </w:rPr>
+        <w:t>ä</w:t>
+      </w:r>
+      <w:r>
+        <w:rPr>
+          <w:sz w:val="22"/>
+          <w:szCs w:val="22"/>
+          <w:lang w:val="de-DE"/>
+        </w:rPr>
+        <w:t>use</w:t>
+      </w:r>
+      <w:r>
+        <w:rPr>
+          <w:sz w:val="22"/>
+          <w:szCs w:val="22"/>
+          <w:lang w:val="de-DE"/>
+        </w:rPr>
+        <w:t>,</w:t>
+      </w:r>
+      <w:r>
+        <w:rPr>
+          <w:sz w:val="22"/>
+          <w:szCs w:val="22"/>
+          <w:lang w:val="de-DE"/>
+        </w:rPr>
+        <w:t xml:space="preserve"> das gewaltsame Schüler aushalten kann und </w:t>
+      </w:r>
+      <w:r>
+        <w:rPr>
+          <w:sz w:val="22"/>
+          <w:szCs w:val="22"/>
+          <w:lang w:val="de-DE"/>
+        </w:rPr>
+        <w:t>ATX-Motherboard</w:t>
+      </w:r>
+      <w:r>
+        <w:rPr>
+          <w:sz w:val="22"/>
+          <w:szCs w:val="22"/>
+          <w:lang w:val="de-DE"/>
+        </w:rPr>
+        <w:t xml:space="preserve"> beinhalten kann und 3,5 " Festplatten aufnehmen kann</w:t>
+      </w:r>
+      <w:r>
+        <w:rPr>
+          <w:sz w:val="22"/>
+          <w:szCs w:val="22"/>
+          <w:lang w:val="de-DE"/>
+        </w:rPr>
+        <w:t>. E</w:t>
       </w:r>
       <w:r>
         <w:rPr>
@@ -641,6 +1007,94 @@
           <w:szCs w:val="22"/>
           <w:lang w:val="de-DE"/>
         </w:rPr>
+        <w:t xml:space="preserve"> soll</w:t>
+      </w:r>
+      <w:r>
+        <w:rPr>
+          <w:sz w:val="22"/>
+          <w:szCs w:val="22"/>
+          <w:lang w:val="de-DE"/>
+        </w:rPr>
+        <w:t xml:space="preserve"> eine </w:t>
+      </w:r>
+      <w:r>
+        <w:rPr>
+          <w:sz w:val="22"/>
+          <w:szCs w:val="22"/>
+          <w:lang w:val="de-DE"/>
+        </w:rPr>
+        <w:t>M.</w:t>
+      </w:r>
+      <w:r>
+        <w:rPr>
+          <w:sz w:val="22"/>
+          <w:szCs w:val="22"/>
+          <w:lang w:val="de-DE"/>
+        </w:rPr>
+        <w:t xml:space="preserve">2 PCIe-SSD mit </w:t>
+      </w:r>
+      <w:r>
+        <w:rPr>
+          <w:sz w:val="22"/>
+          <w:szCs w:val="22"/>
+          <w:lang w:val="de-DE"/>
+        </w:rPr>
+        <w:t>256</w:t>
+      </w:r>
+      <w:r>
+        <w:rPr>
+          <w:sz w:val="22"/>
+          <w:szCs w:val="22"/>
+          <w:lang w:val="de-DE"/>
+        </w:rPr>
+        <w:t xml:space="preserve"> GB</w:t>
+      </w:r>
+      <w:r>
+        <w:rPr>
+          <w:sz w:val="22"/>
+          <w:szCs w:val="22"/>
+          <w:lang w:val="de-DE"/>
+        </w:rPr>
+        <w:t xml:space="preserve"> für das Betriebssystem</w:t>
+      </w:r>
+      <w:r>
+        <w:rPr>
+          <w:sz w:val="22"/>
+          <w:szCs w:val="22"/>
+          <w:lang w:val="de-DE"/>
+        </w:rPr>
+        <w:t xml:space="preserve"> und eine </w:t>
+      </w:r>
+      <w:r>
+        <w:rPr>
+          <w:sz w:val="22"/>
+          <w:szCs w:val="22"/>
+          <w:lang w:val="de-DE"/>
+        </w:rPr>
+        <w:t>Festplatte</w:t>
+      </w:r>
+      <w:r>
+        <w:rPr>
+          <w:sz w:val="22"/>
+          <w:szCs w:val="22"/>
+          <w:lang w:val="de-DE"/>
+        </w:rPr>
+        <w:t xml:space="preserve"> mit 512 GB</w:t>
+      </w:r>
+      <w:r>
+        <w:rPr>
+          <w:sz w:val="22"/>
+          <w:szCs w:val="22"/>
+          <w:lang w:val="de-DE"/>
+        </w:rPr>
+        <w:t xml:space="preserve"> für das Speichern von Daten</w:t>
+      </w:r>
+      <w:r>
+        <w:rPr>
+          <w:sz w:val="22"/>
+          <w:szCs w:val="22"/>
+          <w:lang w:val="de-DE"/>
+        </w:rPr>
         <w:t xml:space="preserve"> </w:t>
       </w:r>
       <w:r>
@@ -649,15 +1103,511 @@
           <w:szCs w:val="22"/>
           <w:lang w:val="de-DE"/>
         </w:rPr>
-        <w:t xml:space="preserve">+ </w:t>
-      </w:r>
-      <w:r>
-        <w:rPr>
-          <w:sz w:val="22"/>
-          <w:szCs w:val="22"/>
-          <w:lang w:val="de-DE"/>
-        </w:rPr>
-        <w:t>1 Lehrer-PC</w:t>
+        <w:t xml:space="preserve">und eine </w:t>
+      </w:r>
+      <w:r>
+        <w:rPr>
+          <w:sz w:val="22"/>
+          <w:szCs w:val="22"/>
+          <w:lang w:val="de-DE"/>
+        </w:rPr>
+        <w:t>Kaiser</w:t>
+      </w:r>
+      <w:r>
+        <w:rPr>
+          <w:sz w:val="22"/>
+          <w:szCs w:val="22"/>
+          <w:lang w:val="de-DE"/>
+        </w:rPr>
+        <w:t>-Schutz-NIC</w:t>
+      </w:r>
+      <w:r>
+        <w:rPr>
+          <w:sz w:val="22"/>
+          <w:szCs w:val="22"/>
+          <w:lang w:val="de-DE"/>
+        </w:rPr>
+        <w:t>-</w:t>
+      </w:r>
+      <w:r>
+        <w:rPr>
+          <w:sz w:val="22"/>
+          <w:szCs w:val="22"/>
+          <w:lang w:val="de-DE"/>
+        </w:rPr>
+        <w:t>Karte besitzen</w:t>
+      </w:r>
+    </w:p>
+    <w:p>
+      <w:pPr>
+        <w:spacing w:after="120" w:line="288" w:lineRule="auto"/>
+        <w:rPr>
+          <w:sz w:val="22"/>
+          <w:szCs w:val="22"/>
+          <w:lang w:val="de-DE"/>
+        </w:rPr>
+      </w:pPr>
+      <w:r>
+        <w:rPr>
+          <w:sz w:val="22"/>
+          <w:szCs w:val="22"/>
+          <w:lang w:val="de-DE"/>
+        </w:rPr>
+        <w:t xml:space="preserve">Als </w:t>
+      </w:r>
+      <w:r>
+        <w:rPr>
+          <w:sz w:val="22"/>
+          <w:szCs w:val="22"/>
+          <w:lang w:val="de-DE"/>
+        </w:rPr>
+        <w:t>Betriebssystem</w:t>
+      </w:r>
+      <w:r>
+        <w:rPr>
+          <w:sz w:val="22"/>
+          <w:szCs w:val="22"/>
+          <w:lang w:val="de-DE"/>
+        </w:rPr>
+        <w:t xml:space="preserve"> wünschen wir Microsoft® Windows 10</w:t>
+      </w:r>
+      <w:r>
+        <w:rPr>
+          <w:sz w:val="22"/>
+          <w:szCs w:val="22"/>
+          <w:lang w:val="de-DE"/>
+        </w:rPr>
+        <w:t>,</w:t>
+      </w:r>
+      <w:r>
+        <w:rPr>
+          <w:sz w:val="22"/>
+          <w:szCs w:val="22"/>
+          <w:lang w:val="de-DE"/>
+        </w:rPr>
+        <w:t xml:space="preserve"> Microsoft® 365 und die neuste Version VMware Workstation, Microsoft® Visual Studio, Microsoft® Visual Studio Code, Java Editor, Win-Get, openJDK mit mindestens der </w:t>
+      </w:r>
+      <w:r>
+        <w:rPr>
+          <w:sz w:val="22"/>
+          <w:szCs w:val="22"/>
+          <w:lang w:val="de-DE"/>
+        </w:rPr>
+        <w:t>Version</w:t>
+      </w:r>
+      <w:r>
+        <w:rPr>
+          <w:sz w:val="22"/>
+          <w:szCs w:val="22"/>
+          <w:lang w:val="de-DE"/>
+        </w:rPr>
+        <w:t xml:space="preserve"> 11 und openJFX in der kompatiblen </w:t>
+      </w:r>
+      <w:r>
+        <w:rPr>
+          <w:sz w:val="22"/>
+          <w:szCs w:val="22"/>
+          <w:lang w:val="de-DE"/>
+        </w:rPr>
+        <w:t>Version</w:t>
+      </w:r>
+      <w:r>
+        <w:rPr>
+          <w:sz w:val="22"/>
+          <w:szCs w:val="22"/>
+          <w:lang w:val="de-DE"/>
+        </w:rPr>
+        <w:t xml:space="preserve"> zu openJDK, Eclipse, IntelyJ, Microsoft® PowerToys, Microsoft® Visio, Microsoft® </w:t>
+      </w:r>
+      <w:r>
+        <w:rPr>
+          <w:sz w:val="22"/>
+          <w:szCs w:val="22"/>
+          <w:lang w:val="de-DE"/>
+        </w:rPr>
+        <w:t>Project</w:t>
+      </w:r>
+      <w:r>
+        <w:rPr>
+          <w:sz w:val="22"/>
+          <w:szCs w:val="22"/>
+          <w:lang w:val="de-DE"/>
+        </w:rPr>
+        <w:t>, DKRS, Hyper Terminal, PuttY.</w:t>
+      </w:r>
+    </w:p>
+    <w:p>
+      <w:pPr>
+        <w:spacing w:after="120" w:line="288" w:lineRule="auto"/>
+        <w:rPr>
+          <w:sz w:val="22"/>
+          <w:szCs w:val="22"/>
+          <w:lang w:val="de-DE"/>
+        </w:rPr>
+      </w:pPr>
+      <w:r>
+        <w:rPr>
+          <w:sz w:val="22"/>
+          <w:szCs w:val="22"/>
+          <w:lang w:val="de-DE"/>
+        </w:rPr>
+        <w:t>Die Monitore sollen ein 21" großes</w:t>
+      </w:r>
+      <w:r>
+        <w:rPr>
+          <w:sz w:val="22"/>
+          <w:szCs w:val="22"/>
+          <w:lang w:val="de-DE"/>
+        </w:rPr>
+        <w:t xml:space="preserve"> 1</w:t>
+      </w:r>
+      <w:r>
+        <w:rPr>
+          <w:sz w:val="22"/>
+          <w:szCs w:val="22"/>
+          <w:lang w:val="de-DE"/>
+        </w:rPr>
+        <w:t>6</w:t>
+      </w:r>
+      <w:r>
+        <w:rPr>
+          <w:sz w:val="22"/>
+          <w:szCs w:val="22"/>
+          <w:lang w:val="de-DE"/>
+        </w:rPr>
+        <w:t>:</w:t>
+      </w:r>
+      <w:r>
+        <w:rPr>
+          <w:sz w:val="22"/>
+          <w:szCs w:val="22"/>
+          <w:lang w:val="de-DE"/>
+        </w:rPr>
+        <w:t>10</w:t>
+      </w:r>
+      <w:r>
+        <w:rPr>
+          <w:sz w:val="22"/>
+          <w:szCs w:val="22"/>
+          <w:lang w:val="de-DE"/>
+        </w:rPr>
+        <w:t xml:space="preserve"> TFT-Panel besitzen und der Lehrer-PC soll 2 besitzen.</w:t>
+      </w:r>
+    </w:p>
+    <w:p>
+      <w:pPr>
+        <w:spacing w:after="120" w:line="288" w:lineRule="auto"/>
+        <w:rPr>
+          <w:sz w:val="22"/>
+          <w:szCs w:val="22"/>
+          <w:lang w:val="de-DE"/>
+        </w:rPr>
+      </w:pPr>
+      <w:r>
+        <w:rPr>
+          <w:sz w:val="22"/>
+          <w:szCs w:val="22"/>
+          <w:lang w:val="de-DE"/>
+        </w:rPr>
+        <w:t>Es soll bei jedem PC soll ein stabiles Maus-Tastatur- Set bekommen, da Schüler sehr grob werden können.</w:t>
+      </w:r>
+    </w:p>
+    <w:p>
+      <w:pPr>
+        <w:spacing w:after="120" w:line="288" w:lineRule="auto"/>
+        <w:rPr>
+          <w:sz w:val="22"/>
+          <w:szCs w:val="22"/>
+          <w:lang w:val="de-DE"/>
+        </w:rPr>
+      </w:pPr>
+    </w:p>
+    <w:p>
+      <w:pPr>
+        <w:spacing w:after="120" w:line="288" w:lineRule="auto"/>
+        <w:rPr>
+          <w:sz w:val="22"/>
+          <w:szCs w:val="22"/>
+          <w:lang w:val="de-DE"/>
+        </w:rPr>
+      </w:pPr>
+    </w:p>
+    <w:p>
+      <w:pPr>
+        <w:spacing w:after="120" w:line="288" w:lineRule="auto"/>
+        <w:rPr>
+          <w:sz w:val="22"/>
+          <w:szCs w:val="22"/>
+          <w:lang w:val="de-DE"/>
+        </w:rPr>
+      </w:pPr>
+    </w:p>
+    <w:p>
+      <w:pPr>
+        <w:spacing w:after="120" w:line="288" w:lineRule="auto"/>
+        <w:rPr>
+          <w:sz w:val="22"/>
+          <w:szCs w:val="22"/>
+          <w:lang w:val="de-DE"/>
+        </w:rPr>
+      </w:pPr>
+    </w:p>
+    <w:p>
+      <w:pPr>
+        <w:spacing w:after="120" w:line="288" w:lineRule="auto"/>
+        <w:rPr>
+          <w:sz w:val="22"/>
+          <w:szCs w:val="22"/>
+          <w:lang w:val="de-DE"/>
+        </w:rPr>
+      </w:pPr>
+    </w:p>
+    <w:p>
+      <w:pPr>
+        <w:spacing w:after="120" w:line="288" w:lineRule="auto"/>
+        <w:rPr>
+          <w:sz w:val="22"/>
+          <w:szCs w:val="22"/>
+          <w:lang w:val="de-DE"/>
+        </w:rPr>
+      </w:pPr>
+    </w:p>
+    <w:p>
+      <w:pPr>
+        <w:spacing w:after="120" w:line="288" w:lineRule="auto"/>
+        <w:rPr>
+          <w:sz w:val="22"/>
+          <w:szCs w:val="22"/>
+          <w:lang w:val="de-DE"/>
+        </w:rPr>
+      </w:pPr>
+    </w:p>
+    <w:p>
+      <w:pPr>
+        <w:spacing w:after="120" w:line="288" w:lineRule="auto"/>
+        <w:rPr>
+          <w:sz w:val="22"/>
+          <w:szCs w:val="22"/>
+          <w:lang w:val="de-DE"/>
+        </w:rPr>
+      </w:pPr>
+      <w:r>
+        <w:rPr>
+          <w:sz w:val="22"/>
+          <w:szCs w:val="22"/>
+          <w:lang w:val="de-DE"/>
+        </w:rPr>
+        <w:t>Ein Laser</w:t>
+      </w:r>
+      <w:r>
+        <w:rPr>
+          <w:sz w:val="22"/>
+          <w:szCs w:val="22"/>
+          <w:lang w:val="de-DE"/>
+        </w:rPr>
+        <w:t>-N</w:t>
+      </w:r>
+      <w:r>
+        <w:rPr>
+          <w:sz w:val="22"/>
+          <w:szCs w:val="22"/>
+          <w:lang w:val="de-DE"/>
+        </w:rPr>
+        <w:t>etzwerk</w:t>
+      </w:r>
+      <w:r>
+        <w:rPr>
+          <w:sz w:val="22"/>
+          <w:szCs w:val="22"/>
+          <w:lang w:val="de-DE"/>
+        </w:rPr>
+        <w:t>-</w:t>
+      </w:r>
+      <w:r>
+        <w:rPr>
+          <w:sz w:val="22"/>
+          <w:szCs w:val="22"/>
+          <w:lang w:val="de-DE"/>
+        </w:rPr>
+        <w:t>Office</w:t>
+      </w:r>
+      <w:r>
+        <w:rPr>
+          <w:sz w:val="22"/>
+          <w:szCs w:val="22"/>
+          <w:lang w:val="de-DE"/>
+        </w:rPr>
+        <w:t>-</w:t>
+      </w:r>
+      <w:r>
+        <w:rPr>
+          <w:sz w:val="22"/>
+          <w:szCs w:val="22"/>
+          <w:lang w:val="de-DE"/>
+        </w:rPr>
+        <w:t>Drucker für A4 Blätter der eine hohe Auflösung besitzt u</w:t>
+      </w:r>
+      <w:r>
+        <w:rPr>
+          <w:sz w:val="22"/>
+          <w:szCs w:val="22"/>
+          <w:lang w:val="de-DE"/>
+        </w:rPr>
+        <w:t>n</w:t>
+      </w:r>
+      <w:r>
+        <w:rPr>
+          <w:sz w:val="22"/>
+          <w:szCs w:val="22"/>
+          <w:lang w:val="de-DE"/>
+        </w:rPr>
+        <w:t>d dabei</w:t>
+      </w:r>
+      <w:r>
+        <w:rPr>
+          <w:sz w:val="22"/>
+          <w:szCs w:val="22"/>
+          <w:lang w:val="de-DE"/>
+        </w:rPr>
+        <w:t xml:space="preserve"> mindestens</w:t>
+      </w:r>
+      <w:r>
+        <w:rPr>
+          <w:sz w:val="22"/>
+          <w:szCs w:val="22"/>
+          <w:lang w:val="de-DE"/>
+        </w:rPr>
+        <w:t xml:space="preserve"> 40 Blatter/Minute und ein 500 Blätter Fach besitzt.</w:t>
+      </w:r>
+    </w:p>
+    <w:p>
+      <w:pPr>
+        <w:spacing w:after="120" w:line="288" w:lineRule="auto"/>
+        <w:rPr>
+          <w:sz w:val="22"/>
+          <w:szCs w:val="22"/>
+          <w:lang w:val="de-DE"/>
+        </w:rPr>
+      </w:pPr>
+      <w:r>
+        <w:rPr>
+          <w:sz w:val="22"/>
+          <w:szCs w:val="22"/>
+          <w:lang w:val="de-DE"/>
+        </w:rPr>
+        <w:t xml:space="preserve">Abweichend </w:t>
+      </w:r>
+      <w:r>
+        <w:rPr>
+          <w:sz w:val="22"/>
+          <w:szCs w:val="22"/>
+          <w:lang w:val="de-DE"/>
+        </w:rPr>
+        <w:t>soll</w:t>
+      </w:r>
+      <w:r>
+        <w:rPr>
+          <w:sz w:val="22"/>
+          <w:szCs w:val="22"/>
+          <w:lang w:val="de-DE"/>
+        </w:rPr>
+        <w:t xml:space="preserve"> der </w:t>
+      </w:r>
+      <w:r>
+        <w:rPr>
+          <w:sz w:val="22"/>
+          <w:szCs w:val="22"/>
+          <w:lang w:val="de-DE"/>
+        </w:rPr>
+        <w:t>Lehrer</w:t>
+      </w:r>
+      <w:r>
+        <w:rPr>
+          <w:sz w:val="22"/>
+          <w:szCs w:val="22"/>
+          <w:lang w:val="de-DE"/>
+        </w:rPr>
+        <w:t xml:space="preserve"> PC ein Blu-Ray RW Laufwerk besitzen und die oben </w:t>
+      </w:r>
+      <w:r>
+        <w:rPr>
+          <w:sz w:val="22"/>
+          <w:szCs w:val="22"/>
+          <w:lang w:val="de-DE"/>
+        </w:rPr>
+        <w:t>genannte</w:t>
+      </w:r>
+      <w:r>
+        <w:rPr>
+          <w:sz w:val="22"/>
+          <w:szCs w:val="22"/>
+          <w:lang w:val="de-DE"/>
+        </w:rPr>
+        <w:t xml:space="preserve"> Grafikkarte besitzen</w:t>
+      </w:r>
+      <w:r>
+        <w:rPr>
+          <w:sz w:val="22"/>
+          <w:szCs w:val="22"/>
+          <w:lang w:val="de-DE"/>
+        </w:rPr>
+        <w:t xml:space="preserve"> und soll</w:t>
+      </w:r>
+      <w:r>
+        <w:rPr>
+          <w:sz w:val="22"/>
+          <w:szCs w:val="22"/>
+          <w:lang w:val="de-DE"/>
+        </w:rPr>
+        <w:t xml:space="preserve"> ein</w:t>
+      </w:r>
+      <w:r>
+        <w:rPr>
+          <w:sz w:val="22"/>
+          <w:szCs w:val="22"/>
+          <w:lang w:val="de-DE"/>
+        </w:rPr>
+        <w:t xml:space="preserve"> lautstarke</w:t>
+      </w:r>
+      <w:r>
+        <w:rPr>
+          <w:sz w:val="22"/>
+          <w:szCs w:val="22"/>
+          <w:lang w:val="de-DE"/>
+        </w:rPr>
+        <w:t>s</w:t>
+      </w:r>
+      <w:r>
+        <w:rPr>
+          <w:sz w:val="22"/>
+          <w:szCs w:val="22"/>
+          <w:lang w:val="de-DE"/>
+        </w:rPr>
+        <w:t xml:space="preserve"> externe</w:t>
+      </w:r>
+      <w:r>
+        <w:rPr>
+          <w:sz w:val="22"/>
+          <w:szCs w:val="22"/>
+          <w:lang w:val="de-DE"/>
+        </w:rPr>
+        <w:t>s</w:t>
+      </w:r>
+      <w:r>
+        <w:rPr>
+          <w:sz w:val="22"/>
+          <w:szCs w:val="22"/>
+          <w:lang w:val="de-DE"/>
+        </w:rPr>
+        <w:t xml:space="preserve"> </w:t>
+      </w:r>
+      <w:r>
+        <w:rPr>
+          <w:sz w:val="22"/>
+          <w:szCs w:val="22"/>
+          <w:lang w:val="de-DE"/>
+        </w:rPr>
+        <w:t>Stereo-Audiosystem besitzen</w:t>
       </w:r>
       <w:r>
         <w:rPr>
@@ -683,7 +1633,31 @@
           <w:szCs w:val="22"/>
           <w:lang w:val="de-DE"/>
         </w:rPr>
-        <w:t>Folgende Konfiguration erwünschen wir:</w:t>
+        <w:t xml:space="preserve">Dann wollen wir ein Lichtstarken </w:t>
+      </w:r>
+      <w:r>
+        <w:rPr>
+          <w:sz w:val="22"/>
+          <w:szCs w:val="22"/>
+          <w:lang w:val="de-DE"/>
+        </w:rPr>
+        <w:t>Videoprojektor</w:t>
+      </w:r>
+      <w:r>
+        <w:rPr>
+          <w:sz w:val="22"/>
+          <w:szCs w:val="22"/>
+          <w:lang w:val="de-DE"/>
+        </w:rPr>
+        <w:t xml:space="preserve"> </w:t>
+      </w:r>
+      <w:r>
+        <w:rPr>
+          <w:sz w:val="22"/>
+          <w:szCs w:val="22"/>
+          <w:lang w:val="de-DE"/>
+        </w:rPr>
+        <w:t>aufgrund der Lichtverhält über den Tag die sich stätig verändern.</w:t>
       </w:r>
     </w:p>
     <w:p>
@@ -701,23 +1675,99 @@
           <w:szCs w:val="22"/>
           <w:lang w:val="de-DE"/>
         </w:rPr>
-        <w:t xml:space="preserve">Ein Intel-Prozessor mindestens 8. Generation, 3 GHz, TPM 2.0, PCIe Generation 3 support und DDR4 support und ein kompatibles </w:t>
-      </w:r>
-      <w:r>
-        <w:rPr>
-          <w:sz w:val="22"/>
-          <w:szCs w:val="22"/>
-          <w:lang w:val="de-DE"/>
-        </w:rPr>
-        <w:t>Motherboard,</w:t>
-      </w:r>
-      <w:r>
-        <w:rPr>
-          <w:sz w:val="22"/>
-          <w:szCs w:val="22"/>
-          <w:lang w:val="de-DE"/>
-        </w:rPr>
-        <w:t xml:space="preserve"> das die Gewünschten Features</w:t>
+        <w:t>O</w:t>
+      </w:r>
+      <w:r>
+        <w:rPr>
+          <w:sz w:val="22"/>
+          <w:szCs w:val="22"/>
+          <w:lang w:val="de-DE"/>
+        </w:rPr>
+        <w:t xml:space="preserve">ptional </w:t>
+      </w:r>
+      <w:r>
+        <w:rPr>
+          <w:sz w:val="22"/>
+          <w:szCs w:val="22"/>
+          <w:lang w:val="de-DE"/>
+        </w:rPr>
+        <w:t xml:space="preserve">einen hochauflösenden </w:t>
+      </w:r>
+      <w:r>
+        <w:rPr>
+          <w:sz w:val="22"/>
+          <w:szCs w:val="22"/>
+          <w:lang w:val="de-DE"/>
+        </w:rPr>
+        <w:t>Scanner</w:t>
+      </w:r>
+      <w:r>
+        <w:rPr>
+          <w:sz w:val="22"/>
+          <w:szCs w:val="22"/>
+          <w:lang w:val="de-DE"/>
+        </w:rPr>
+        <w:t>.</w:t>
+      </w:r>
+    </w:p>
+    <w:p>
+      <w:pPr>
+        <w:spacing w:after="120" w:line="288" w:lineRule="auto"/>
+        <w:rPr>
+          <w:sz w:val="22"/>
+          <w:szCs w:val="22"/>
+          <w:lang w:val="de-DE"/>
+        </w:rPr>
+      </w:pPr>
+      <w:r>
+        <w:rPr>
+          <w:sz w:val="22"/>
+          <w:szCs w:val="22"/>
+          <w:lang w:val="de-DE"/>
+        </w:rPr>
+        <w:t>Unser Budget beträgt 15</w:t>
+      </w:r>
+      <w:r>
+        <w:rPr>
+          <w:sz w:val="22"/>
+          <w:szCs w:val="22"/>
+          <w:lang w:val="de-DE"/>
+        </w:rPr>
+        <w:t>.000,00</w:t>
+      </w:r>
+      <w:r>
+        <w:rPr>
+          <w:sz w:val="22"/>
+          <w:szCs w:val="22"/>
+          <w:lang w:val="de-DE"/>
+        </w:rPr>
+        <w:t xml:space="preserve"> €.</w:t>
+      </w:r>
+    </w:p>
+    <w:p>
+      <w:pPr>
+        <w:spacing w:after="120" w:line="288" w:lineRule="auto"/>
+        <w:rPr>
+          <w:sz w:val="22"/>
+          <w:szCs w:val="22"/>
+          <w:lang w:val="de-DE"/>
+        </w:rPr>
+      </w:pPr>
+      <w:r>
+        <w:rPr>
+          <w:sz w:val="22"/>
+          <w:szCs w:val="22"/>
+          <w:lang w:val="de-DE"/>
+        </w:rPr>
+        <w:t xml:space="preserve">Wir wünschen das die </w:t>
+      </w:r>
+      <w:r>
+        <w:rPr>
+          <w:sz w:val="22"/>
+          <w:szCs w:val="22"/>
+          <w:lang w:val="de-DE"/>
+        </w:rPr>
+        <w:t>Lieferung</w:t>
       </w:r>
       <w:r>
         <w:rPr>
@@ -733,39 +1783,31 @@
           <w:szCs w:val="22"/>
           <w:lang w:val="de-DE"/>
         </w:rPr>
-        <w:t>des Prozessors</w:t>
-      </w:r>
-      <w:r>
-        <w:rPr>
-          <w:sz w:val="22"/>
-          <w:szCs w:val="22"/>
-          <w:lang w:val="de-DE"/>
-        </w:rPr>
-        <w:t xml:space="preserve"> besitzen</w:t>
-      </w:r>
-      <w:r>
-        <w:rPr>
-          <w:sz w:val="22"/>
-          <w:szCs w:val="22"/>
-          <w:lang w:val="de-DE"/>
-        </w:rPr>
-        <w:t xml:space="preserve"> und im Format ATX und </w:t>
-      </w:r>
-      <w:r>
-        <w:rPr>
-          <w:sz w:val="22"/>
-          <w:szCs w:val="22"/>
-          <w:lang w:val="de-DE"/>
-        </w:rPr>
-        <w:t>M</w:t>
-      </w:r>
-      <w:r>
-        <w:rPr>
-          <w:sz w:val="22"/>
-          <w:szCs w:val="22"/>
-          <w:lang w:val="de-DE"/>
-        </w:rPr>
-        <w:t>.2 PCIe-SSD aufnehmen kann</w:t>
+        <w:t xml:space="preserve">bis zum </w:t>
+      </w:r>
+      <w:r>
+        <w:rPr>
+          <w:sz w:val="22"/>
+          <w:szCs w:val="22"/>
+          <w:lang w:val="de-DE"/>
+        </w:rPr>
+        <w:t>11</w:t>
+      </w:r>
+      <w:r>
+        <w:rPr>
+          <w:sz w:val="22"/>
+          <w:szCs w:val="22"/>
+          <w:lang w:val="de-DE"/>
+        </w:rPr>
+        <w:t>.04.2023 erfolg</w:t>
+      </w:r>
+      <w:r>
+        <w:rPr>
+          <w:sz w:val="22"/>
+          <w:szCs w:val="22"/>
+          <w:lang w:val="de-DE"/>
+        </w:rPr>
+        <w:t>en kann</w:t>
       </w:r>
       <w:r>
         <w:rPr>
@@ -791,57 +1833,85 @@
           <w:szCs w:val="22"/>
           <w:lang w:val="de-DE"/>
         </w:rPr>
-        <w:t xml:space="preserve">Darüber hinaus sollen wenigsten 16 GB DDR4 RAM vorhanden sein und Für den Lehrer-PC eine Grafikkarte mit 3 </w:t>
-      </w:r>
-      <w:r>
-        <w:rPr>
-          <w:sz w:val="22"/>
-          <w:szCs w:val="22"/>
-          <w:lang w:val="de-DE"/>
-        </w:rPr>
-        <w:t>HDMI-Ausgängen</w:t>
-      </w:r>
-    </w:p>
-    <w:p>
-      <w:pPr>
-        <w:spacing w:after="120" w:line="288" w:lineRule="auto"/>
-        <w:rPr>
-          <w:sz w:val="22"/>
-          <w:szCs w:val="22"/>
-          <w:lang w:val="de-DE"/>
-        </w:rPr>
-      </w:pPr>
-      <w:r>
-        <w:rPr>
-          <w:sz w:val="22"/>
-          <w:szCs w:val="22"/>
-          <w:lang w:val="de-DE"/>
-        </w:rPr>
-        <w:t>Außerdem</w:t>
-      </w:r>
-      <w:r>
-        <w:rPr>
-          <w:sz w:val="22"/>
-          <w:szCs w:val="22"/>
-          <w:lang w:val="de-DE"/>
-        </w:rPr>
-        <w:t xml:space="preserve"> muss ein Geh</w:t>
-      </w:r>
-      <w:r>
-        <w:rPr>
-          <w:sz w:val="22"/>
-          <w:szCs w:val="22"/>
-          <w:lang w:val="de-DE"/>
-        </w:rPr>
-        <w:t>ä</w:t>
-      </w:r>
-      <w:r>
-        <w:rPr>
-          <w:sz w:val="22"/>
-          <w:szCs w:val="22"/>
-          <w:lang w:val="de-DE"/>
-        </w:rPr>
-        <w:t>use</w:t>
+        <w:t>Ich stehe Ihnen als Ansprechpartner zur Verfügung und freue mich auf eine Antwort</w:t>
+      </w:r>
+      <w:r>
+        <w:rPr>
+          <w:sz w:val="22"/>
+          <w:szCs w:val="22"/>
+          <w:lang w:val="de-DE"/>
+        </w:rPr>
+        <w:t>.</w:t>
+      </w:r>
+    </w:p>
+    <w:p>
+      <w:pPr>
+        <w:spacing w:after="240" w:line="288" w:lineRule="auto"/>
+        <w:rPr>
+          <w:sz w:val="22"/>
+          <w:szCs w:val="22"/>
+          <w:lang w:val="de-DE"/>
+        </w:rPr>
+      </w:pPr>
+      <w:r>
+        <w:rPr>
+          <w:sz w:val="22"/>
+          <w:szCs w:val="22"/>
+          <w:lang w:val="de-DE"/>
+        </w:rPr>
+        <w:t xml:space="preserve">Bitte senden Sie uns Ihre Antwort bis zum 1.03.2023 per E-Mail oder Post </w:t>
+      </w:r>
+      <w:r>
+        <w:rPr>
+          <w:sz w:val="22"/>
+          <w:szCs w:val="22"/>
+          <w:lang w:val="de-DE"/>
+        </w:rPr>
+        <w:t xml:space="preserve">zu. </w:t>
+      </w:r>
+    </w:p>
+    <w:p>
+      <w:pPr>
+        <w:spacing w:after="240" w:line="288" w:lineRule="auto"/>
+        <w:rPr>
+          <w:sz w:val="22"/>
+          <w:szCs w:val="22"/>
+          <w:lang w:val="de-DE"/>
+        </w:rPr>
+      </w:pPr>
+      <w:r>
+        <w:rPr>
+          <w:sz w:val="22"/>
+          <w:szCs w:val="22"/>
+          <w:lang w:val="de-DE"/>
+        </w:rPr>
+        <w:t>Vielen</w:t>
+      </w:r>
+      <w:r>
+        <w:rPr>
+          <w:sz w:val="22"/>
+          <w:szCs w:val="22"/>
+          <w:lang w:val="de-DE"/>
+        </w:rPr>
+        <w:t xml:space="preserve"> Dank für Ihre Aufmerksamkeit und Ihr Interesse an unserem Projekt.</w:t>
+      </w:r>
+    </w:p>
+    <w:p>
+      <w:pPr>
+        <w:spacing w:after="120"/>
+        <w:rPr>
+          <w:sz w:val="22"/>
+          <w:szCs w:val="22"/>
+          <w:lang w:val="de-DE"/>
+        </w:rPr>
+      </w:pPr>
+      <w:r>
+        <w:rPr>
+          <w:sz w:val="22"/>
+          <w:szCs w:val="22"/>
+          <w:lang w:val="de-DE"/>
+        </w:rPr>
+        <w:t>Mit freundlichen Grüßen</w:t>
       </w:r>
       <w:r>
         <w:rPr>
@@ -850,886 +1920,6 @@
           <w:lang w:val="de-DE"/>
         </w:rPr>
         <w:t>,</w:t>
-      </w:r>
-      <w:r>
-        <w:rPr>
-          <w:sz w:val="22"/>
-          <w:szCs w:val="22"/>
-          <w:lang w:val="de-DE"/>
-        </w:rPr>
-        <w:t xml:space="preserve"> das gewaltsame Schüler aushalten kann und </w:t>
-      </w:r>
-      <w:r>
-        <w:rPr>
-          <w:sz w:val="22"/>
-          <w:szCs w:val="22"/>
-          <w:lang w:val="de-DE"/>
-        </w:rPr>
-        <w:t>ATX-Motherboard</w:t>
-      </w:r>
-      <w:r>
-        <w:rPr>
-          <w:sz w:val="22"/>
-          <w:szCs w:val="22"/>
-          <w:lang w:val="de-DE"/>
-        </w:rPr>
-        <w:t xml:space="preserve"> beinhalten kann und 3,5 " Festplatten aufnehmen kann und es muss eine </w:t>
-      </w:r>
-      <w:r>
-        <w:rPr>
-          <w:sz w:val="22"/>
-          <w:szCs w:val="22"/>
-          <w:lang w:val="de-DE"/>
-        </w:rPr>
-        <w:t>M.</w:t>
-      </w:r>
-      <w:r>
-        <w:rPr>
-          <w:sz w:val="22"/>
-          <w:szCs w:val="22"/>
-          <w:lang w:val="de-DE"/>
-        </w:rPr>
-        <w:t xml:space="preserve">2 PCIe-SSD mit </w:t>
-      </w:r>
-      <w:r>
-        <w:rPr>
-          <w:sz w:val="22"/>
-          <w:szCs w:val="22"/>
-          <w:lang w:val="de-DE"/>
-        </w:rPr>
-        <w:t>256</w:t>
-      </w:r>
-      <w:r>
-        <w:rPr>
-          <w:sz w:val="22"/>
-          <w:szCs w:val="22"/>
-          <w:lang w:val="de-DE"/>
-        </w:rPr>
-        <w:t xml:space="preserve"> GB</w:t>
-      </w:r>
-      <w:r>
-        <w:rPr>
-          <w:sz w:val="22"/>
-          <w:szCs w:val="22"/>
-          <w:lang w:val="de-DE"/>
-        </w:rPr>
-        <w:t xml:space="preserve"> für das Betriebssystem</w:t>
-      </w:r>
-      <w:r>
-        <w:rPr>
-          <w:sz w:val="22"/>
-          <w:szCs w:val="22"/>
-          <w:lang w:val="de-DE"/>
-        </w:rPr>
-        <w:t xml:space="preserve"> und eine </w:t>
-      </w:r>
-      <w:r>
-        <w:rPr>
-          <w:sz w:val="22"/>
-          <w:szCs w:val="22"/>
-          <w:lang w:val="de-DE"/>
-        </w:rPr>
-        <w:t>Festplatte</w:t>
-      </w:r>
-      <w:r>
-        <w:rPr>
-          <w:sz w:val="22"/>
-          <w:szCs w:val="22"/>
-          <w:lang w:val="de-DE"/>
-        </w:rPr>
-        <w:t xml:space="preserve"> mit 512 GB</w:t>
-      </w:r>
-      <w:r>
-        <w:rPr>
-          <w:sz w:val="22"/>
-          <w:szCs w:val="22"/>
-          <w:lang w:val="de-DE"/>
-        </w:rPr>
-        <w:t xml:space="preserve"> für das Speichern von Daten</w:t>
-      </w:r>
-      <w:r>
-        <w:rPr>
-          <w:sz w:val="22"/>
-          <w:szCs w:val="22"/>
-          <w:lang w:val="de-DE"/>
-        </w:rPr>
-        <w:t xml:space="preserve"> </w:t>
-      </w:r>
-      <w:r>
-        <w:rPr>
-          <w:sz w:val="22"/>
-          <w:szCs w:val="22"/>
-          <w:lang w:val="de-DE"/>
-        </w:rPr>
-        <w:t xml:space="preserve">und eine </w:t>
-      </w:r>
-      <w:r>
-        <w:rPr>
-          <w:sz w:val="22"/>
-          <w:szCs w:val="22"/>
-          <w:lang w:val="de-DE"/>
-        </w:rPr>
-        <w:t>Kaiser</w:t>
-      </w:r>
-      <w:r>
-        <w:rPr>
-          <w:sz w:val="22"/>
-          <w:szCs w:val="22"/>
-          <w:lang w:val="de-DE"/>
-        </w:rPr>
-        <w:t>-Schutz-NIC</w:t>
-      </w:r>
-      <w:r>
-        <w:rPr>
-          <w:sz w:val="22"/>
-          <w:szCs w:val="22"/>
-          <w:lang w:val="de-DE"/>
-        </w:rPr>
-        <w:t>-</w:t>
-      </w:r>
-      <w:r>
-        <w:rPr>
-          <w:sz w:val="22"/>
-          <w:szCs w:val="22"/>
-          <w:lang w:val="de-DE"/>
-        </w:rPr>
-        <w:t>Karte besitzen</w:t>
-      </w:r>
-    </w:p>
-    <w:p>
-      <w:pPr>
-        <w:spacing w:after="120" w:line="288" w:lineRule="auto"/>
-        <w:rPr>
-          <w:sz w:val="22"/>
-          <w:szCs w:val="22"/>
-          <w:lang w:val="de-DE"/>
-        </w:rPr>
-      </w:pPr>
-      <w:r>
-        <w:rPr>
-          <w:sz w:val="22"/>
-          <w:szCs w:val="22"/>
-          <w:lang w:val="de-DE"/>
-        </w:rPr>
-        <w:t xml:space="preserve">Als </w:t>
-      </w:r>
-      <w:r>
-        <w:rPr>
-          <w:sz w:val="22"/>
-          <w:szCs w:val="22"/>
-          <w:lang w:val="de-DE"/>
-        </w:rPr>
-        <w:t>Betriebssystem</w:t>
-      </w:r>
-      <w:r>
-        <w:rPr>
-          <w:sz w:val="22"/>
-          <w:szCs w:val="22"/>
-          <w:lang w:val="de-DE"/>
-        </w:rPr>
-        <w:t xml:space="preserve"> wünschen wir Microsoft® Windows 10 mit Microsoft® 365 und die neuste Version VMware Workstation, Microsoft® Visual Studio, Microsoft® Visual Studio Code, Java Editor, Win-Get, openJDK mit mindestens der </w:t>
-      </w:r>
-      <w:r>
-        <w:rPr>
-          <w:sz w:val="22"/>
-          <w:szCs w:val="22"/>
-          <w:lang w:val="de-DE"/>
-        </w:rPr>
-        <w:t>Version</w:t>
-      </w:r>
-      <w:r>
-        <w:rPr>
-          <w:sz w:val="22"/>
-          <w:szCs w:val="22"/>
-          <w:lang w:val="de-DE"/>
-        </w:rPr>
-        <w:t xml:space="preserve"> 11 und openJFX in der kompatiblen </w:t>
-      </w:r>
-      <w:r>
-        <w:rPr>
-          <w:sz w:val="22"/>
-          <w:szCs w:val="22"/>
-          <w:lang w:val="de-DE"/>
-        </w:rPr>
-        <w:t>Version</w:t>
-      </w:r>
-      <w:r>
-        <w:rPr>
-          <w:sz w:val="22"/>
-          <w:szCs w:val="22"/>
-          <w:lang w:val="de-DE"/>
-        </w:rPr>
-        <w:t xml:space="preserve"> zu openJDK, Eclipse, IntelyJ, Microsoft® PowerToys, Microsoft® Visio, Microsoft® </w:t>
-      </w:r>
-      <w:r>
-        <w:rPr>
-          <w:sz w:val="22"/>
-          <w:szCs w:val="22"/>
-          <w:lang w:val="de-DE"/>
-        </w:rPr>
-        <w:t>Project</w:t>
-      </w:r>
-      <w:r>
-        <w:rPr>
-          <w:sz w:val="22"/>
-          <w:szCs w:val="22"/>
-          <w:lang w:val="de-DE"/>
-        </w:rPr>
-        <w:t>, DKRS, Hyper Terminal, PuttY.</w:t>
-      </w:r>
-    </w:p>
-    <w:p>
-      <w:pPr>
-        <w:spacing w:after="120" w:line="288" w:lineRule="auto"/>
-        <w:rPr>
-          <w:sz w:val="22"/>
-          <w:szCs w:val="22"/>
-          <w:lang w:val="de-DE"/>
-        </w:rPr>
-      </w:pPr>
-      <w:r>
-        <w:rPr>
-          <w:sz w:val="22"/>
-          <w:szCs w:val="22"/>
-          <w:lang w:val="de-DE"/>
-        </w:rPr>
-        <w:t>Die Monitore sollen ein 21" großes</w:t>
-      </w:r>
-      <w:r>
-        <w:rPr>
-          <w:sz w:val="22"/>
-          <w:szCs w:val="22"/>
-          <w:lang w:val="de-DE"/>
-        </w:rPr>
-        <w:t xml:space="preserve"> 19:9</w:t>
-      </w:r>
-      <w:r>
-        <w:rPr>
-          <w:sz w:val="22"/>
-          <w:szCs w:val="22"/>
-          <w:lang w:val="de-DE"/>
-        </w:rPr>
-        <w:t xml:space="preserve"> TFT-Panel besitzen und der Lehrer-PC soll 2 besitzen.</w:t>
-      </w:r>
-    </w:p>
-    <w:p>
-      <w:pPr>
-        <w:spacing w:after="120" w:line="288" w:lineRule="auto"/>
-        <w:rPr>
-          <w:sz w:val="22"/>
-          <w:szCs w:val="22"/>
-          <w:lang w:val="de-DE"/>
-        </w:rPr>
-      </w:pPr>
-      <w:r>
-        <w:rPr>
-          <w:sz w:val="22"/>
-          <w:szCs w:val="22"/>
-          <w:lang w:val="de-DE"/>
-        </w:rPr>
-        <w:t>Es soll bei jedem PC soll ein stabiles Maus-Tastatur- Set bekommen, da Schüler sehr grob werden können.</w:t>
-      </w:r>
-    </w:p>
-    <w:p>
-      <w:pPr>
-        <w:spacing w:after="120" w:line="288" w:lineRule="auto"/>
-        <w:rPr>
-          <w:sz w:val="22"/>
-          <w:szCs w:val="22"/>
-          <w:lang w:val="de-DE"/>
-        </w:rPr>
-      </w:pPr>
-    </w:p>
-    <w:p>
-      <w:pPr>
-        <w:spacing w:after="120" w:line="288" w:lineRule="auto"/>
-        <w:rPr>
-          <w:sz w:val="22"/>
-          <w:szCs w:val="22"/>
-          <w:lang w:val="de-DE"/>
-        </w:rPr>
-      </w:pPr>
-    </w:p>
-    <w:p>
-      <w:pPr>
-        <w:spacing w:after="120" w:line="288" w:lineRule="auto"/>
-        <w:rPr>
-          <w:sz w:val="22"/>
-          <w:szCs w:val="22"/>
-          <w:lang w:val="de-DE"/>
-        </w:rPr>
-      </w:pPr>
-    </w:p>
-    <w:p>
-      <w:pPr>
-        <w:spacing w:after="120" w:line="288" w:lineRule="auto"/>
-        <w:rPr>
-          <w:sz w:val="22"/>
-          <w:szCs w:val="22"/>
-          <w:lang w:val="de-DE"/>
-        </w:rPr>
-      </w:pPr>
-    </w:p>
-    <w:p>
-      <w:pPr>
-        <w:spacing w:after="120" w:line="288" w:lineRule="auto"/>
-        <w:rPr>
-          <w:sz w:val="22"/>
-          <w:szCs w:val="22"/>
-          <w:lang w:val="de-DE"/>
-        </w:rPr>
-      </w:pPr>
-    </w:p>
-    <w:p>
-      <w:pPr>
-        <w:spacing w:after="120" w:line="288" w:lineRule="auto"/>
-        <w:rPr>
-          <w:sz w:val="22"/>
-          <w:szCs w:val="22"/>
-          <w:lang w:val="de-DE"/>
-        </w:rPr>
-      </w:pPr>
-    </w:p>
-    <w:p>
-      <w:pPr>
-        <w:spacing w:after="120" w:line="288" w:lineRule="auto"/>
-        <w:rPr>
-          <w:sz w:val="22"/>
-          <w:szCs w:val="22"/>
-          <w:lang w:val="de-DE"/>
-        </w:rPr>
-      </w:pPr>
-    </w:p>
-    <w:p>
-      <w:pPr>
-        <w:spacing w:after="120" w:line="288" w:lineRule="auto"/>
-        <w:rPr>
-          <w:sz w:val="22"/>
-          <w:szCs w:val="22"/>
-          <w:lang w:val="de-DE"/>
-        </w:rPr>
-      </w:pPr>
-    </w:p>
-    <w:p>
-      <w:pPr>
-        <w:spacing w:after="120" w:line="288" w:lineRule="auto"/>
-        <w:rPr>
-          <w:sz w:val="22"/>
-          <w:szCs w:val="22"/>
-          <w:lang w:val="de-DE"/>
-        </w:rPr>
-      </w:pPr>
-      <w:r>
-        <w:rPr>
-          <w:sz w:val="22"/>
-          <w:szCs w:val="22"/>
-          <w:lang w:val="de-DE"/>
-        </w:rPr>
-        <w:t>Ein Laser</w:t>
-      </w:r>
-      <w:r>
-        <w:rPr>
-          <w:sz w:val="22"/>
-          <w:szCs w:val="22"/>
-          <w:lang w:val="de-DE"/>
-        </w:rPr>
-        <w:t>-N</w:t>
-      </w:r>
-      <w:r>
-        <w:rPr>
-          <w:sz w:val="22"/>
-          <w:szCs w:val="22"/>
-          <w:lang w:val="de-DE"/>
-        </w:rPr>
-        <w:t>etzwerk</w:t>
-      </w:r>
-      <w:r>
-        <w:rPr>
-          <w:sz w:val="22"/>
-          <w:szCs w:val="22"/>
-          <w:lang w:val="de-DE"/>
-        </w:rPr>
-        <w:t>-</w:t>
-      </w:r>
-      <w:r>
-        <w:rPr>
-          <w:sz w:val="22"/>
-          <w:szCs w:val="22"/>
-          <w:lang w:val="de-DE"/>
-        </w:rPr>
-        <w:t>Office</w:t>
-      </w:r>
-      <w:r>
-        <w:rPr>
-          <w:sz w:val="22"/>
-          <w:szCs w:val="22"/>
-          <w:lang w:val="de-DE"/>
-        </w:rPr>
-        <w:t>-</w:t>
-      </w:r>
-      <w:r>
-        <w:rPr>
-          <w:sz w:val="22"/>
-          <w:szCs w:val="22"/>
-          <w:lang w:val="de-DE"/>
-        </w:rPr>
-        <w:t>Drucker für A4 Blätter der eine hohe Auflösung besitzt u</w:t>
-      </w:r>
-      <w:r>
-        <w:rPr>
-          <w:sz w:val="22"/>
-          <w:szCs w:val="22"/>
-          <w:lang w:val="de-DE"/>
-        </w:rPr>
-        <w:t>n</w:t>
-      </w:r>
-      <w:r>
-        <w:rPr>
-          <w:sz w:val="22"/>
-          <w:szCs w:val="22"/>
-          <w:lang w:val="de-DE"/>
-        </w:rPr>
-        <w:t>d dabei 40 Blatter/Minute und ein 500 Blätter Fach besitzt.</w:t>
-      </w:r>
-    </w:p>
-    <w:p>
-      <w:pPr>
-        <w:spacing w:after="120" w:line="288" w:lineRule="auto"/>
-        <w:rPr>
-          <w:sz w:val="22"/>
-          <w:szCs w:val="22"/>
-          <w:lang w:val="de-DE"/>
-        </w:rPr>
-      </w:pPr>
-      <w:r>
-        <w:rPr>
-          <w:sz w:val="22"/>
-          <w:szCs w:val="22"/>
-          <w:lang w:val="de-DE"/>
-        </w:rPr>
-        <w:t xml:space="preserve">Abweichend </w:t>
-      </w:r>
-      <w:r>
-        <w:rPr>
-          <w:sz w:val="22"/>
-          <w:szCs w:val="22"/>
-          <w:lang w:val="de-DE"/>
-        </w:rPr>
-        <w:t>soll</w:t>
-      </w:r>
-      <w:r>
-        <w:rPr>
-          <w:sz w:val="22"/>
-          <w:szCs w:val="22"/>
-          <w:lang w:val="de-DE"/>
-        </w:rPr>
-        <w:t xml:space="preserve"> der </w:t>
-      </w:r>
-      <w:r>
-        <w:rPr>
-          <w:sz w:val="22"/>
-          <w:szCs w:val="22"/>
-          <w:lang w:val="de-DE"/>
-        </w:rPr>
-        <w:t>Lehrer</w:t>
-      </w:r>
-      <w:r>
-        <w:rPr>
-          <w:sz w:val="22"/>
-          <w:szCs w:val="22"/>
-          <w:lang w:val="de-DE"/>
-        </w:rPr>
-        <w:t xml:space="preserve"> PC ein Blu-Ray RW Laufwerk besitzen und die oben </w:t>
-      </w:r>
-      <w:r>
-        <w:rPr>
-          <w:sz w:val="22"/>
-          <w:szCs w:val="22"/>
-          <w:lang w:val="de-DE"/>
-        </w:rPr>
-        <w:t>genannte</w:t>
-      </w:r>
-      <w:r>
-        <w:rPr>
-          <w:sz w:val="22"/>
-          <w:szCs w:val="22"/>
-          <w:lang w:val="de-DE"/>
-        </w:rPr>
-        <w:t xml:space="preserve"> Grafikkarte besitzen</w:t>
-      </w:r>
-      <w:r>
-        <w:rPr>
-          <w:sz w:val="22"/>
-          <w:szCs w:val="22"/>
-          <w:lang w:val="de-DE"/>
-        </w:rPr>
-        <w:t xml:space="preserve"> und soll</w:t>
-      </w:r>
-      <w:r>
-        <w:rPr>
-          <w:sz w:val="22"/>
-          <w:szCs w:val="22"/>
-          <w:lang w:val="de-DE"/>
-        </w:rPr>
-        <w:t xml:space="preserve"> ein</w:t>
-      </w:r>
-      <w:r>
-        <w:rPr>
-          <w:sz w:val="22"/>
-          <w:szCs w:val="22"/>
-          <w:lang w:val="de-DE"/>
-        </w:rPr>
-        <w:t xml:space="preserve"> lautstarke</w:t>
-      </w:r>
-      <w:r>
-        <w:rPr>
-          <w:sz w:val="22"/>
-          <w:szCs w:val="22"/>
-          <w:lang w:val="de-DE"/>
-        </w:rPr>
-        <w:t>s</w:t>
-      </w:r>
-      <w:r>
-        <w:rPr>
-          <w:sz w:val="22"/>
-          <w:szCs w:val="22"/>
-          <w:lang w:val="de-DE"/>
-        </w:rPr>
-        <w:t xml:space="preserve"> externe</w:t>
-      </w:r>
-      <w:r>
-        <w:rPr>
-          <w:sz w:val="22"/>
-          <w:szCs w:val="22"/>
-          <w:lang w:val="de-DE"/>
-        </w:rPr>
-        <w:t>s</w:t>
-      </w:r>
-      <w:r>
-        <w:rPr>
-          <w:sz w:val="22"/>
-          <w:szCs w:val="22"/>
-          <w:lang w:val="de-DE"/>
-        </w:rPr>
-        <w:t xml:space="preserve"> </w:t>
-      </w:r>
-      <w:r>
-        <w:rPr>
-          <w:sz w:val="22"/>
-          <w:szCs w:val="22"/>
-          <w:lang w:val="de-DE"/>
-        </w:rPr>
-        <w:t>Stereo-Audiosystem besitzen</w:t>
-      </w:r>
-      <w:r>
-        <w:rPr>
-          <w:sz w:val="22"/>
-          <w:szCs w:val="22"/>
-          <w:lang w:val="de-DE"/>
-        </w:rPr>
-        <w:t>.</w:t>
-      </w:r>
-    </w:p>
-    <w:p>
-      <w:pPr>
-        <w:spacing w:after="120" w:line="288" w:lineRule="auto"/>
-        <w:rPr>
-          <w:sz w:val="22"/>
-          <w:szCs w:val="22"/>
-          <w:lang w:val="de-DE"/>
-        </w:rPr>
-      </w:pPr>
-      <w:r>
-        <w:rPr>
-          <w:sz w:val="22"/>
-          <w:szCs w:val="22"/>
-          <w:lang w:val="de-DE"/>
-        </w:rPr>
-        <w:t xml:space="preserve">Dann wollen wir ein Lichtstarken </w:t>
-      </w:r>
-      <w:r>
-        <w:rPr>
-          <w:sz w:val="22"/>
-          <w:szCs w:val="22"/>
-          <w:lang w:val="de-DE"/>
-        </w:rPr>
-        <w:t>Videoprojektor</w:t>
-      </w:r>
-      <w:r>
-        <w:rPr>
-          <w:sz w:val="22"/>
-          <w:szCs w:val="22"/>
-          <w:lang w:val="de-DE"/>
-        </w:rPr>
-        <w:t xml:space="preserve"> </w:t>
-      </w:r>
-      <w:r>
-        <w:rPr>
-          <w:sz w:val="22"/>
-          <w:szCs w:val="22"/>
-          <w:lang w:val="de-DE"/>
-        </w:rPr>
-        <w:t>aufgrund der Lichtverhält über den Tag die sich stätig verändern.</w:t>
-      </w:r>
-    </w:p>
-    <w:p>
-      <w:pPr>
-        <w:spacing w:after="120" w:line="288" w:lineRule="auto"/>
-        <w:rPr>
-          <w:sz w:val="22"/>
-          <w:szCs w:val="22"/>
-          <w:lang w:val="de-DE"/>
-        </w:rPr>
-      </w:pPr>
-      <w:r>
-        <w:rPr>
-          <w:sz w:val="22"/>
-          <w:szCs w:val="22"/>
-          <w:lang w:val="de-DE"/>
-        </w:rPr>
-        <w:t xml:space="preserve">und optional </w:t>
-      </w:r>
-      <w:r>
-        <w:rPr>
-          <w:sz w:val="22"/>
-          <w:szCs w:val="22"/>
-          <w:lang w:val="de-DE"/>
-        </w:rPr>
-        <w:t xml:space="preserve">einen hochauflösenden </w:t>
-      </w:r>
-      <w:r>
-        <w:rPr>
-          <w:sz w:val="22"/>
-          <w:szCs w:val="22"/>
-          <w:lang w:val="de-DE"/>
-        </w:rPr>
-        <w:t>Scanner</w:t>
-      </w:r>
-    </w:p>
-    <w:p>
-      <w:pPr>
-        <w:spacing w:after="120" w:line="288" w:lineRule="auto"/>
-        <w:rPr>
-          <w:sz w:val="22"/>
-          <w:szCs w:val="22"/>
-          <w:lang w:val="de-DE"/>
-        </w:rPr>
-      </w:pPr>
-      <w:r>
-        <w:rPr>
-          <w:sz w:val="22"/>
-          <w:szCs w:val="22"/>
-          <w:lang w:val="de-DE"/>
-        </w:rPr>
-        <w:t xml:space="preserve">Unser Budget beträgt </w:t>
-      </w:r>
-      <w:r>
-        <w:rPr>
-          <w:sz w:val="22"/>
-          <w:szCs w:val="22"/>
-          <w:lang w:val="de-DE"/>
-        </w:rPr>
-        <w:t>von</w:t>
-      </w:r>
-      <w:r>
-        <w:rPr>
-          <w:sz w:val="22"/>
-          <w:szCs w:val="22"/>
-          <w:lang w:val="de-DE"/>
-        </w:rPr>
-        <w:t xml:space="preserve"> 10</w:t>
-      </w:r>
-      <w:r>
-        <w:rPr>
-          <w:sz w:val="22"/>
-          <w:szCs w:val="22"/>
-          <w:lang w:val="de-DE"/>
-        </w:rPr>
-        <w:t>.000,00</w:t>
-      </w:r>
-      <w:r>
-        <w:rPr>
-          <w:sz w:val="22"/>
-          <w:szCs w:val="22"/>
-          <w:lang w:val="de-DE"/>
-        </w:rPr>
-        <w:t xml:space="preserve"> € bis 15</w:t>
-      </w:r>
-      <w:r>
-        <w:rPr>
-          <w:sz w:val="22"/>
-          <w:szCs w:val="22"/>
-          <w:lang w:val="de-DE"/>
-        </w:rPr>
-        <w:t>.000,00</w:t>
-      </w:r>
-      <w:r>
-        <w:rPr>
-          <w:sz w:val="22"/>
-          <w:szCs w:val="22"/>
-          <w:lang w:val="de-DE"/>
-        </w:rPr>
-        <w:t xml:space="preserve"> €.</w:t>
-      </w:r>
-    </w:p>
-    <w:p>
-      <w:pPr>
-        <w:spacing w:after="120" w:line="288" w:lineRule="auto"/>
-        <w:rPr>
-          <w:sz w:val="22"/>
-          <w:szCs w:val="22"/>
-          <w:lang w:val="de-DE"/>
-        </w:rPr>
-      </w:pPr>
-      <w:r>
-        <w:rPr>
-          <w:sz w:val="22"/>
-          <w:szCs w:val="22"/>
-          <w:lang w:val="de-DE"/>
-        </w:rPr>
-        <w:t xml:space="preserve">Wir wünschen das die </w:t>
-      </w:r>
-      <w:r>
-        <w:rPr>
-          <w:sz w:val="22"/>
-          <w:szCs w:val="22"/>
-          <w:lang w:val="de-DE"/>
-        </w:rPr>
-        <w:t>Lieferung</w:t>
-      </w:r>
-      <w:r>
-        <w:rPr>
-          <w:sz w:val="22"/>
-          <w:szCs w:val="22"/>
-          <w:lang w:val="de-DE"/>
-        </w:rPr>
-        <w:t xml:space="preserve"> vom 03.04.2023</w:t>
-      </w:r>
-      <w:r>
-        <w:rPr>
-          <w:sz w:val="22"/>
-          <w:szCs w:val="22"/>
-          <w:lang w:val="de-DE"/>
-        </w:rPr>
-        <w:t xml:space="preserve"> </w:t>
-      </w:r>
-      <w:r>
-        <w:rPr>
-          <w:sz w:val="22"/>
-          <w:szCs w:val="22"/>
-          <w:lang w:val="de-DE"/>
-        </w:rPr>
-        <w:t>-</w:t>
-      </w:r>
-      <w:r>
-        <w:rPr>
-          <w:sz w:val="22"/>
-          <w:szCs w:val="22"/>
-          <w:lang w:val="de-DE"/>
-        </w:rPr>
-        <w:t xml:space="preserve"> </w:t>
-      </w:r>
-      <w:r>
-        <w:rPr>
-          <w:sz w:val="22"/>
-          <w:szCs w:val="22"/>
-          <w:lang w:val="de-DE"/>
-        </w:rPr>
-        <w:t>11</w:t>
-      </w:r>
-      <w:r>
-        <w:rPr>
-          <w:sz w:val="22"/>
-          <w:szCs w:val="22"/>
-          <w:lang w:val="de-DE"/>
-        </w:rPr>
-        <w:t>.04.2023 erfolgt wird</w:t>
-      </w:r>
-      <w:r>
-        <w:rPr>
-          <w:sz w:val="22"/>
-          <w:szCs w:val="22"/>
-          <w:lang w:val="de-DE"/>
-        </w:rPr>
-        <w:t>.</w:t>
-      </w:r>
-    </w:p>
-    <w:p>
-      <w:pPr>
-        <w:spacing w:after="120" w:line="288" w:lineRule="auto"/>
-        <w:rPr>
-          <w:sz w:val="22"/>
-          <w:szCs w:val="22"/>
-          <w:lang w:val="de-DE"/>
-        </w:rPr>
-      </w:pPr>
-      <w:r>
-        <w:rPr>
-          <w:sz w:val="22"/>
-          <w:szCs w:val="22"/>
-          <w:lang w:val="de-DE"/>
-        </w:rPr>
-        <w:t>Ich stehe Ihnen als Ansprechpartner zur Verfügung und freue mich auf eine Antwort</w:t>
-      </w:r>
-      <w:r>
-        <w:rPr>
-          <w:sz w:val="22"/>
-          <w:szCs w:val="22"/>
-          <w:lang w:val="de-DE"/>
-        </w:rPr>
-        <w:t>.</w:t>
-      </w:r>
-    </w:p>
-    <w:p>
-      <w:pPr>
-        <w:spacing w:after="240" w:line="288" w:lineRule="auto"/>
-        <w:rPr>
-          <w:sz w:val="22"/>
-          <w:szCs w:val="22"/>
-          <w:lang w:val="de-DE"/>
-        </w:rPr>
-      </w:pPr>
-      <w:r>
-        <w:rPr>
-          <w:sz w:val="22"/>
-          <w:szCs w:val="22"/>
-          <w:lang w:val="de-DE"/>
-        </w:rPr>
-        <w:t xml:space="preserve">Bitte senden Sie uns Ihre Antwort bis zum 1.03.2023 per E-Mail oder Post </w:t>
-      </w:r>
-      <w:r>
-        <w:rPr>
-          <w:sz w:val="22"/>
-          <w:szCs w:val="22"/>
-          <w:lang w:val="de-DE"/>
-        </w:rPr>
-        <w:t>zu. Vielen</w:t>
-      </w:r>
-      <w:r>
-        <w:rPr>
-          <w:sz w:val="22"/>
-          <w:szCs w:val="22"/>
-          <w:lang w:val="de-DE"/>
-        </w:rPr>
-        <w:t xml:space="preserve"> Dank für Ihre Aufmerksamkeit und Ihr Interesse an unserem Projekt.</w:t>
-      </w:r>
-    </w:p>
-    <w:p>
-      <w:pPr>
-        <w:spacing w:after="120"/>
-        <w:rPr>
-          <w:sz w:val="22"/>
-          <w:szCs w:val="22"/>
-          <w:lang w:val="de-DE"/>
-        </w:rPr>
-      </w:pPr>
-      <w:r>
-        <w:rPr>
-          <w:sz w:val="22"/>
-          <w:szCs w:val="22"/>
-          <w:lang w:val="de-DE"/>
-        </w:rPr>
-        <w:t>Mit freundlichen Grüßen</w:t>
       </w:r>
     </w:p>
     <w:p>
@@ -1874,6 +2064,8 @@
         </w:numPr>
         <w:spacing w:after="120"/>
         <w:rPr>
+          <w:sz w:val="22"/>
+          <w:szCs w:val="22"/>
           <w:lang w:val="de-DE"/>
         </w:rPr>
       </w:pPr>
@@ -1895,20 +2087,18 @@
         </w:numPr>
         <w:spacing w:after="120"/>
         <w:rPr>
-          <w:lang w:val="de-DE"/>
-        </w:rPr>
-      </w:pPr>
-      <w:r>
-        <w:rPr>
-          <w:lang w:val="de-DE"/>
-        </w:rPr>
-        <w:t>Fotos</w:t>
-      </w:r>
-      <w:r>
-        <w:rPr>
-          <w:lang w:val="de-DE"/>
-        </w:rPr>
-        <w:t xml:space="preserve"> der Altgeräte</w:t>
+          <w:sz w:val="22"/>
+          <w:szCs w:val="22"/>
+          <w:lang w:val="de-DE"/>
+        </w:rPr>
+      </w:pPr>
+      <w:r>
+        <w:rPr>
+          <w:sz w:val="22"/>
+          <w:szCs w:val="22"/>
+          <w:lang w:val="de-DE"/>
+        </w:rPr>
+        <w:t>Fotos der Altgeräte</w:t>
       </w:r>
     </w:p>
     <w:sectPr>
@@ -1975,6 +2165,19 @@
             <w:rStyle w:val="Seitenzahl"/>
           </w:rPr>
           <w:instrText xml:space="preserve"> PAGE </w:instrText>
+        </w:r>
+        <w:r>
+          <w:rPr>
+            <w:rStyle w:val="Seitenzahl"/>
+          </w:rPr>
+          <w:fldChar w:fldCharType="separate"/>
+        </w:r>
+        <w:r>
+          <w:rPr>
+            <w:rStyle w:val="Seitenzahl"/>
+            <w:noProof/>
+          </w:rPr>
+          <w:t>1</w:t>
         </w:r>
         <w:r>
           <w:rPr>
@@ -3369,6 +3572,27 @@
     <w:unhideWhenUsed/>
     <w:rsid w:val="00073473"/>
   </w:style>
+  <w:style w:type="paragraph" w:styleId="Kopfzeile">
+    <w:name w:val="header"/>
+    <w:basedOn w:val="Standard"/>
+    <w:link w:val="KopfzeileZchn"/>
+    <w:uiPriority w:val="99"/>
+    <w:unhideWhenUsed/>
+    <w:rsid w:val="00346CAB"/>
+    <w:pPr>
+      <w:tabs>
+        <w:tab w:val="center" w:pos="4513"/>
+        <w:tab w:val="right" w:pos="9026"/>
+      </w:tabs>
+    </w:pPr>
+  </w:style>
+  <w:style w:type="character" w:customStyle="1" w:styleId="KopfzeileZchn">
+    <w:name w:val="Kopfzeile Zchn"/>
+    <w:basedOn w:val="Absatz-Standardschriftart"/>
+    <w:link w:val="Kopfzeile"/>
+    <w:uiPriority w:val="99"/>
+    <w:rsid w:val="00346CAB"/>
+  </w:style>
 </w:styles>
 </file>
 
